--- a/Paper Work/My Work/CHAPTER ONE.docx
+++ b/Paper Work/My Work/CHAPTER ONE.docx
@@ -617,16 +617,7 @@
           <w:sz w:val="24"/>
           <w:szCs w:val="24"/>
         </w:rPr>
-        <w:t xml:space="preserve">a road construction company requires a specific number of workers to work on the road, this number of workers and the </w:t>
-      </w:r>
-      <w:r>
-        <w:rPr>
-          <w:rFonts w:ascii="Times New Roman" w:eastAsia="Times New Roman" w:hAnsi="Times New Roman" w:cs="Times New Roman"/>
-          <w:sz w:val="24"/>
-          <w:szCs w:val="24"/>
-        </w:rPr>
-        <w:lastRenderedPageBreak/>
-        <w:t>number of hours each work</w:t>
+        <w:t>a road construction company requires a specific number of workers to work on the road, this number of workers and the number of hours each work</w:t>
       </w:r>
       <w:r>
         <w:rPr>
@@ -670,7 +661,21 @@
         <w:rPr>
           <w:rFonts w:ascii="Times New Roman" w:hAnsi="Times New Roman" w:cs="Times New Roman"/>
           <w:b/>
-          <w:sz w:val="24"/>
+          <w:sz w:val="14"/>
+          <w:szCs w:val="24"/>
+        </w:rPr>
+      </w:pPr>
+    </w:p>
+    <w:p>
+      <w:pPr>
+        <w:pStyle w:val="ListParagraph"/>
+        <w:spacing w:before="240" w:line="360" w:lineRule="auto"/>
+        <w:ind w:left="780"/>
+        <w:jc w:val="both"/>
+        <w:rPr>
+          <w:rFonts w:ascii="Times New Roman" w:hAnsi="Times New Roman" w:cs="Times New Roman"/>
+          <w:b/>
+          <w:sz w:val="2"/>
           <w:szCs w:val="24"/>
         </w:rPr>
       </w:pPr>
@@ -965,6 +970,49 @@
     </w:p>
     <w:p>
       <w:pPr>
+        <w:pStyle w:val="ListParagraph"/>
+        <w:numPr>
+          <w:ilvl w:val="0"/>
+          <w:numId w:val="3"/>
+        </w:numPr>
+        <w:spacing w:before="240" w:after="0" w:line="360" w:lineRule="auto"/>
+        <w:jc w:val="both"/>
+        <w:rPr>
+          <w:rFonts w:ascii="Times New Roman" w:hAnsi="Times New Roman" w:cs="Times New Roman"/>
+          <w:b/>
+          <w:sz w:val="24"/>
+          <w:szCs w:val="24"/>
+        </w:rPr>
+      </w:pPr>
+      <w:r>
+        <w:rPr>
+          <w:rFonts w:ascii="Times New Roman" w:eastAsia="Times New Roman" w:hAnsi="Times New Roman" w:cs="Times New Roman"/>
+          <w:sz w:val="24"/>
+          <w:szCs w:val="24"/>
+        </w:rPr>
+        <w:t xml:space="preserve">To implement the minimal graph for University of Nigeria, </w:t>
+      </w:r>
+      <w:proofErr w:type="spellStart"/>
+      <w:r>
+        <w:rPr>
+          <w:rFonts w:ascii="Times New Roman" w:eastAsia="Times New Roman" w:hAnsi="Times New Roman" w:cs="Times New Roman"/>
+          <w:sz w:val="24"/>
+          <w:szCs w:val="24"/>
+        </w:rPr>
+        <w:t>Nsikka</w:t>
+      </w:r>
+      <w:proofErr w:type="spellEnd"/>
+      <w:r>
+        <w:rPr>
+          <w:rFonts w:ascii="Times New Roman" w:eastAsia="Times New Roman" w:hAnsi="Times New Roman" w:cs="Times New Roman"/>
+          <w:sz w:val="24"/>
+          <w:szCs w:val="24"/>
+        </w:rPr>
+        <w:t xml:space="preserve"> using the developed system</w:t>
+      </w:r>
+    </w:p>
+    <w:p>
+      <w:pPr>
         <w:spacing w:before="240" w:line="360" w:lineRule="auto"/>
         <w:jc w:val="both"/>
         <w:rPr>
@@ -1253,7 +1301,7 @@
         <w:jc w:val="both"/>
         <w:rPr>
           <w:rFonts w:ascii="Times New Roman" w:hAnsi="Times New Roman" w:cs="Times New Roman"/>
-          <w:sz w:val="24"/>
+          <w:sz w:val="2"/>
           <w:szCs w:val="24"/>
         </w:rPr>
       </w:pPr>
@@ -1291,23 +1339,35 @@
     </w:p>
     <w:p>
       <w:pPr>
-        <w:pStyle w:val="ListParagraph"/>
+        <w:spacing w:before="240" w:after="0" w:line="360" w:lineRule="auto"/>
+        <w:ind w:left="90"/>
+        <w:jc w:val="both"/>
+        <w:rPr>
+          <w:rFonts w:ascii="Times New Roman" w:hAnsi="Times New Roman" w:cs="Times New Roman"/>
+          <w:sz w:val="24"/>
+          <w:szCs w:val="24"/>
+        </w:rPr>
+      </w:pPr>
+      <w:r>
+        <w:rPr>
+          <w:rFonts w:ascii="Times New Roman" w:hAnsi="Times New Roman" w:cs="Times New Roman"/>
+          <w:sz w:val="24"/>
+          <w:szCs w:val="24"/>
+        </w:rPr>
+        <w:t>The scope of this project is limited to undirected graphs only.</w:t>
+      </w:r>
+    </w:p>
+    <w:p>
+      <w:pPr>
         <w:spacing w:before="240" w:line="360" w:lineRule="auto"/>
         <w:jc w:val="both"/>
         <w:rPr>
           <w:rFonts w:ascii="Times New Roman" w:hAnsi="Times New Roman" w:cs="Times New Roman"/>
-          <w:sz w:val="24"/>
-          <w:szCs w:val="24"/>
-        </w:rPr>
-      </w:pPr>
-      <w:r>
-        <w:rPr>
-          <w:rFonts w:ascii="Times New Roman" w:hAnsi="Times New Roman" w:cs="Times New Roman"/>
-          <w:sz w:val="24"/>
-          <w:szCs w:val="24"/>
-        </w:rPr>
-        <w:t>The scope of this project is limited to undirected graphs only.</w:t>
-      </w:r>
+          <w:b/>
+          <w:sz w:val="24"/>
+          <w:szCs w:val="24"/>
+        </w:rPr>
+      </w:pPr>
     </w:p>
     <w:p>
       <w:pPr>
@@ -1688,7 +1748,24 @@
           <w:szCs w:val="24"/>
         </w:rPr>
         <w:tab/>
-        <w:t xml:space="preserve">Theorical Background </w:t>
+      </w:r>
+      <w:r>
+        <w:rPr>
+          <w:rFonts w:ascii="Times New Roman" w:hAnsi="Times New Roman" w:cs="Times New Roman"/>
+          <w:b/>
+          <w:sz w:val="24"/>
+          <w:szCs w:val="24"/>
+        </w:rPr>
+        <w:t>Theoretical</w:t>
+      </w:r>
+      <w:r>
+        <w:rPr>
+          <w:rFonts w:ascii="Times New Roman" w:hAnsi="Times New Roman" w:cs="Times New Roman"/>
+          <w:b/>
+          <w:sz w:val="24"/>
+          <w:szCs w:val="24"/>
+        </w:rPr>
+        <w:t xml:space="preserve"> Background </w:t>
       </w:r>
     </w:p>
     <w:p>
@@ -1751,6 +1828,14 @@
         <w:t>NodeJs</w:t>
       </w:r>
       <w:proofErr w:type="spellEnd"/>
+      <w:r>
+        <w:rPr>
+          <w:rFonts w:ascii="Times New Roman" w:hAnsi="Times New Roman" w:cs="Times New Roman"/>
+          <w:sz w:val="24"/>
+          <w:szCs w:val="24"/>
+        </w:rPr>
+        <w:t>, Java</w:t>
+      </w:r>
       <w:r>
         <w:rPr>
           <w:rFonts w:ascii="Times New Roman" w:hAnsi="Times New Roman" w:cs="Times New Roman"/>
@@ -2234,6 +2319,25 @@
           <w:szCs w:val="24"/>
         </w:rPr>
       </w:pPr>
+      <w:r>
+        <w:rPr>
+          <w:rFonts w:ascii="Times New Roman" w:hAnsi="Times New Roman" w:cs="Times New Roman"/>
+          <w:b/>
+          <w:sz w:val="24"/>
+          <w:szCs w:val="24"/>
+        </w:rPr>
+        <w:lastRenderedPageBreak/>
+        <w:t xml:space="preserve">2.2 </w:t>
+      </w:r>
+      <w:r>
+        <w:rPr>
+          <w:rFonts w:ascii="Times New Roman" w:hAnsi="Times New Roman" w:cs="Times New Roman"/>
+          <w:b/>
+          <w:sz w:val="24"/>
+          <w:szCs w:val="24"/>
+        </w:rPr>
+        <w:tab/>
+      </w:r>
       <w:bookmarkStart w:id="0" w:name="_GoBack"/>
       <w:bookmarkEnd w:id="0"/>
       <w:r>
@@ -2243,17 +2347,6 @@
           <w:sz w:val="24"/>
           <w:szCs w:val="24"/>
         </w:rPr>
-        <w:lastRenderedPageBreak/>
-        <w:t xml:space="preserve">2.2 </w:t>
-      </w:r>
-      <w:r>
-        <w:rPr>
-          <w:rFonts w:ascii="Times New Roman" w:hAnsi="Times New Roman" w:cs="Times New Roman"/>
-          <w:b/>
-          <w:sz w:val="24"/>
-          <w:szCs w:val="24"/>
-        </w:rPr>
-        <w:tab/>
         <w:t>Review of Related Literature</w:t>
       </w:r>
     </w:p>
@@ -2273,7 +2366,31 @@
           <w:sz w:val="24"/>
           <w:szCs w:val="24"/>
         </w:rPr>
-        <w:t>A lot of researches have been done on designing optimal network for purposes of distribution,</w:t>
+        <w:t>Previous</w:t>
+      </w:r>
+      <w:r>
+        <w:rPr>
+          <w:rFonts w:ascii="Times New Roman" w:hAnsi="Times New Roman" w:cs="Times New Roman"/>
+          <w:sz w:val="24"/>
+          <w:szCs w:val="24"/>
+        </w:rPr>
+        <w:t xml:space="preserve"> researches </w:t>
+      </w:r>
+      <w:r>
+        <w:rPr>
+          <w:rFonts w:ascii="Times New Roman" w:hAnsi="Times New Roman" w:cs="Times New Roman"/>
+          <w:sz w:val="24"/>
+          <w:szCs w:val="24"/>
+        </w:rPr>
+        <w:t>had</w:t>
+      </w:r>
+      <w:r>
+        <w:rPr>
+          <w:rFonts w:ascii="Times New Roman" w:hAnsi="Times New Roman" w:cs="Times New Roman"/>
+          <w:sz w:val="24"/>
+          <w:szCs w:val="24"/>
+        </w:rPr>
+        <w:t xml:space="preserve"> been done on designing optimal network for purposes of distribution,</w:t>
       </w:r>
       <w:r>
         <w:rPr>
@@ -2402,6 +2519,128 @@
           <w:szCs w:val="24"/>
         </w:rPr>
         <w:t>.</w:t>
+      </w:r>
+      <w:r>
+        <w:rPr>
+          <w:rFonts w:ascii="Times New Roman" w:hAnsi="Times New Roman" w:cs="Times New Roman"/>
+          <w:sz w:val="24"/>
+          <w:szCs w:val="24"/>
+        </w:rPr>
+        <w:t xml:space="preserve"> </w:t>
+      </w:r>
+      <w:r>
+        <w:rPr>
+          <w:rFonts w:ascii="Times New Roman" w:hAnsi="Times New Roman" w:cs="Times New Roman"/>
+          <w:sz w:val="24"/>
+          <w:szCs w:val="24"/>
+        </w:rPr>
+        <w:t>Installation of fiber network is an expensive affair and proper planning is required to realize a fully functional network</w:t>
+      </w:r>
+      <w:r>
+        <w:rPr>
+          <w:rFonts w:ascii="Times New Roman" w:hAnsi="Times New Roman" w:cs="Times New Roman"/>
+          <w:sz w:val="24"/>
+          <w:szCs w:val="24"/>
+        </w:rPr>
+        <w:t xml:space="preserve">. </w:t>
+      </w:r>
+      <w:r>
+        <w:rPr>
+          <w:rFonts w:ascii="Times New Roman" w:hAnsi="Times New Roman" w:cs="Times New Roman"/>
+          <w:sz w:val="24"/>
+          <w:szCs w:val="24"/>
+        </w:rPr>
+        <w:t>Though it is expensive to install optic fiber networks</w:t>
+      </w:r>
+      <w:r>
+        <w:rPr>
+          <w:rFonts w:ascii="Times New Roman" w:hAnsi="Times New Roman" w:cs="Times New Roman"/>
+          <w:sz w:val="24"/>
+          <w:szCs w:val="24"/>
+        </w:rPr>
+        <w:t xml:space="preserve">, </w:t>
+      </w:r>
+      <w:r>
+        <w:rPr>
+          <w:rFonts w:ascii="Times New Roman" w:hAnsi="Times New Roman" w:cs="Times New Roman"/>
+          <w:sz w:val="24"/>
+          <w:szCs w:val="24"/>
+        </w:rPr>
+        <w:t>this paper proposes a model in their design, that if adopted can reduce on the overall cost of installation</w:t>
+      </w:r>
+      <w:r>
+        <w:rPr>
+          <w:rFonts w:ascii="Times New Roman" w:hAnsi="Times New Roman" w:cs="Times New Roman"/>
+          <w:sz w:val="24"/>
+          <w:szCs w:val="24"/>
+        </w:rPr>
+        <w:t xml:space="preserve">. Using University of Nigeria as a case study, the model in this paper uses Prim’s or Kruskal’s algorithm </w:t>
+      </w:r>
+      <w:r>
+        <w:rPr>
+          <w:rFonts w:ascii="Times New Roman" w:hAnsi="Times New Roman" w:cs="Times New Roman"/>
+          <w:sz w:val="24"/>
+          <w:szCs w:val="24"/>
+        </w:rPr>
+        <w:t>that would enable connection of all buildings to optic fiber network at a minimal cost.</w:t>
+      </w:r>
+      <w:r>
+        <w:rPr>
+          <w:rFonts w:ascii="Times New Roman" w:hAnsi="Times New Roman" w:cs="Times New Roman"/>
+          <w:sz w:val="24"/>
+          <w:szCs w:val="24"/>
+        </w:rPr>
+        <w:t xml:space="preserve"> Data of strategic places</w:t>
+      </w:r>
+      <w:r>
+        <w:rPr>
+          <w:rFonts w:ascii="Times New Roman" w:hAnsi="Times New Roman" w:cs="Times New Roman"/>
+          <w:sz w:val="24"/>
+          <w:szCs w:val="24"/>
+        </w:rPr>
+        <w:t xml:space="preserve"> (buildings)</w:t>
+      </w:r>
+      <w:r>
+        <w:rPr>
+          <w:rFonts w:ascii="Times New Roman" w:hAnsi="Times New Roman" w:cs="Times New Roman"/>
+          <w:sz w:val="24"/>
+          <w:szCs w:val="24"/>
+        </w:rPr>
+        <w:t xml:space="preserve"> will be gotten from google map</w:t>
+      </w:r>
+      <w:r>
+        <w:rPr>
+          <w:rFonts w:ascii="Times New Roman" w:hAnsi="Times New Roman" w:cs="Times New Roman"/>
+          <w:sz w:val="24"/>
+          <w:szCs w:val="24"/>
+        </w:rPr>
+        <w:t>, a</w:t>
+      </w:r>
+      <w:r>
+        <w:rPr>
+          <w:rFonts w:ascii="Times New Roman" w:hAnsi="Times New Roman" w:cs="Times New Roman"/>
+          <w:sz w:val="24"/>
+          <w:szCs w:val="24"/>
+        </w:rPr>
+        <w:t xml:space="preserve"> set of buildings will be considered connected if and only if there is an unbroken chain of optic </w:t>
+      </w:r>
+      <w:proofErr w:type="spellStart"/>
+      <w:r>
+        <w:rPr>
+          <w:rFonts w:ascii="Times New Roman" w:hAnsi="Times New Roman" w:cs="Times New Roman"/>
+          <w:sz w:val="24"/>
+          <w:szCs w:val="24"/>
+        </w:rPr>
+        <w:t>fibre</w:t>
+      </w:r>
+      <w:proofErr w:type="spellEnd"/>
+      <w:r>
+        <w:rPr>
+          <w:rFonts w:ascii="Times New Roman" w:hAnsi="Times New Roman" w:cs="Times New Roman"/>
+          <w:sz w:val="24"/>
+          <w:szCs w:val="24"/>
+        </w:rPr>
+        <w:t xml:space="preserve"> links between every two buildings in the set. A loop is not allowed and a redundant cable is not allowed either as this will increase the cost.</w:t>
       </w:r>
     </w:p>
     <w:p>
@@ -3521,43 +3760,43 @@
           <w:sz w:val="24"/>
           <w:szCs w:val="24"/>
         </w:rPr>
+        <w:t>Output</w:t>
+      </w:r>
+      <w:r>
+        <w:rPr>
+          <w:rFonts w:ascii="Times New Roman" w:hAnsi="Times New Roman" w:cs="Times New Roman"/>
+          <w:sz w:val="24"/>
+          <w:szCs w:val="24"/>
+        </w:rPr>
+        <w:t>: Minimum Cost Spanning Tree T of G.</w:t>
+      </w:r>
+      <w:r>
+        <w:rPr>
+          <w:rFonts w:ascii="Times New Roman" w:hAnsi="Times New Roman" w:cs="Times New Roman"/>
+          <w:sz w:val="24"/>
+          <w:szCs w:val="24"/>
+        </w:rPr>
+        <w:t xml:space="preserve"> </w:t>
+      </w:r>
+    </w:p>
+    <w:p>
+      <w:pPr>
+        <w:spacing w:before="240" w:line="360" w:lineRule="auto"/>
+        <w:jc w:val="both"/>
+        <w:rPr>
+          <w:rFonts w:ascii="Times New Roman" w:hAnsi="Times New Roman" w:cs="Times New Roman"/>
+          <w:sz w:val="24"/>
+          <w:szCs w:val="24"/>
+        </w:rPr>
+      </w:pPr>
+      <w:r>
+        <w:rPr>
+          <w:rFonts w:ascii="Times New Roman" w:hAnsi="Times New Roman" w:cs="Times New Roman"/>
+          <w:b/>
+          <w:sz w:val="24"/>
+          <w:szCs w:val="24"/>
+        </w:rPr>
         <w:lastRenderedPageBreak/>
-        <w:t>Output</w:t>
-      </w:r>
-      <w:r>
-        <w:rPr>
-          <w:rFonts w:ascii="Times New Roman" w:hAnsi="Times New Roman" w:cs="Times New Roman"/>
-          <w:sz w:val="24"/>
-          <w:szCs w:val="24"/>
-        </w:rPr>
-        <w:t>: Minimum Cost Spanning Tree T of G.</w:t>
-      </w:r>
-      <w:r>
-        <w:rPr>
-          <w:rFonts w:ascii="Times New Roman" w:hAnsi="Times New Roman" w:cs="Times New Roman"/>
-          <w:sz w:val="24"/>
-          <w:szCs w:val="24"/>
-        </w:rPr>
-        <w:t xml:space="preserve"> </w:t>
-      </w:r>
-    </w:p>
-    <w:p>
-      <w:pPr>
-        <w:spacing w:before="240" w:line="360" w:lineRule="auto"/>
-        <w:jc w:val="both"/>
-        <w:rPr>
-          <w:rFonts w:ascii="Times New Roman" w:hAnsi="Times New Roman" w:cs="Times New Roman"/>
-          <w:sz w:val="24"/>
-          <w:szCs w:val="24"/>
-        </w:rPr>
-      </w:pPr>
-      <w:r>
-        <w:rPr>
-          <w:rFonts w:ascii="Times New Roman" w:hAnsi="Times New Roman" w:cs="Times New Roman"/>
-          <w:b/>
-          <w:sz w:val="24"/>
-          <w:szCs w:val="24"/>
-        </w:rPr>
         <w:t>Step 1</w:t>
       </w:r>
       <w:r>
@@ -3825,31 +4064,71 @@
           <w:sz w:val="24"/>
           <w:szCs w:val="24"/>
         </w:rPr>
-        <w:t xml:space="preserve">The above listed algorithms </w:t>
-      </w:r>
-      <w:proofErr w:type="gramStart"/>
-      <w:r>
-        <w:rPr>
-          <w:rFonts w:ascii="Times New Roman" w:hAnsi="Times New Roman" w:cs="Times New Roman"/>
-          <w:sz w:val="24"/>
-          <w:szCs w:val="24"/>
-        </w:rPr>
-        <w:t>has</w:t>
-      </w:r>
-      <w:proofErr w:type="gramEnd"/>
-      <w:r>
-        <w:rPr>
-          <w:rFonts w:ascii="Times New Roman" w:hAnsi="Times New Roman" w:cs="Times New Roman"/>
-          <w:sz w:val="24"/>
-          <w:szCs w:val="24"/>
-        </w:rPr>
-        <w:t xml:space="preserve"> their advantages and disadvantages, time complexity and space complexity, this paper is not to address this but to build a computer program that uses this algorithms (Prim’s and Kruskal’s) to determine the MST of any given non-directed weighted graph. </w:t>
+        <w:t>The above listed algorithms ha</w:t>
+      </w:r>
+      <w:r>
+        <w:rPr>
+          <w:rFonts w:ascii="Times New Roman" w:hAnsi="Times New Roman" w:cs="Times New Roman"/>
+          <w:sz w:val="24"/>
+          <w:szCs w:val="24"/>
+        </w:rPr>
+        <w:t>d</w:t>
+      </w:r>
+      <w:r>
+        <w:rPr>
+          <w:rFonts w:ascii="Times New Roman" w:hAnsi="Times New Roman" w:cs="Times New Roman"/>
+          <w:sz w:val="24"/>
+          <w:szCs w:val="24"/>
+        </w:rPr>
+        <w:t xml:space="preserve"> their advantages and disadvantages, time complexity and space complexity, this paper is not to address this but to build a computer program that uses </w:t>
+      </w:r>
+      <w:r>
+        <w:rPr>
+          <w:rFonts w:ascii="Times New Roman" w:hAnsi="Times New Roman" w:cs="Times New Roman"/>
+          <w:sz w:val="24"/>
+          <w:szCs w:val="24"/>
+        </w:rPr>
+        <w:t>this algorithm</w:t>
+      </w:r>
+      <w:r>
+        <w:rPr>
+          <w:rFonts w:ascii="Times New Roman" w:hAnsi="Times New Roman" w:cs="Times New Roman"/>
+          <w:sz w:val="24"/>
+          <w:szCs w:val="24"/>
+        </w:rPr>
+        <w:t xml:space="preserve"> (Prim’s and Kruskal’s) to determine the MST of any given non-directed weighted graph</w:t>
+      </w:r>
+      <w:r>
+        <w:rPr>
+          <w:rFonts w:ascii="Times New Roman" w:hAnsi="Times New Roman" w:cs="Times New Roman"/>
+          <w:sz w:val="24"/>
+          <w:szCs w:val="24"/>
+        </w:rPr>
+        <w:t xml:space="preserve"> especially for University of Nigeria, Nsukka laying of optic </w:t>
+      </w:r>
+      <w:proofErr w:type="spellStart"/>
+      <w:r>
+        <w:rPr>
+          <w:rFonts w:ascii="Times New Roman" w:hAnsi="Times New Roman" w:cs="Times New Roman"/>
+          <w:sz w:val="24"/>
+          <w:szCs w:val="24"/>
+        </w:rPr>
+        <w:t>fibre</w:t>
+      </w:r>
+      <w:proofErr w:type="spellEnd"/>
+      <w:r>
+        <w:rPr>
+          <w:rFonts w:ascii="Times New Roman" w:hAnsi="Times New Roman" w:cs="Times New Roman"/>
+          <w:sz w:val="24"/>
+          <w:szCs w:val="24"/>
+        </w:rPr>
+        <w:t xml:space="preserve"> network.</w:t>
       </w:r>
     </w:p>
     <w:sectPr>
       <w:footerReference w:type="default" r:id="rId9"/>
       <w:pgSz w:w="12240" w:h="15840"/>
-      <w:pgMar w:top="810" w:right="1440" w:bottom="1260" w:left="1440" w:header="720" w:footer="720" w:gutter="0"/>
+      <w:pgMar w:top="450" w:right="1440" w:bottom="1260" w:left="1440" w:header="720" w:footer="720" w:gutter="0"/>
       <w:cols w:space="720"/>
       <w:docGrid w:linePitch="360"/>
     </w:sectPr>
@@ -3886,7 +4165,7 @@
 <w:ftr xmlns:wpc="http://schemas.microsoft.com/office/word/2010/wordprocessingCanvas" xmlns:cx="http://schemas.microsoft.com/office/drawing/2014/chartex" xmlns:cx1="http://schemas.microsoft.com/office/drawing/2015/9/8/chartex" xmlns:cx2="http://schemas.microsoft.com/office/drawing/2015/10/21/chartex" xmlns:cx3="http://schemas.microsoft.com/office/drawing/2016/5/9/chartex" xmlns:cx4="http://schemas.microsoft.com/office/drawing/2016/5/10/chartex" xmlns:cx5="http://schemas.microsoft.com/office/drawing/2016/5/11/chartex" xmlns:cx6="http://schemas.microsoft.com/office/drawing/2016/5/12/chartex" xmlns:cx7="http://schemas.microsoft.com/office/drawing/2016/5/13/chartex" xmlns:cx8="http://schemas.microsoft.com/office/drawing/2016/5/14/chartex" xmlns:mc="http://schemas.openxmlformats.org/markup-compatibility/2006" xmlns:aink="http://schemas.microsoft.com/office/drawing/2016/ink" xmlns:am3d="http://schemas.microsoft.com/office/drawing/2017/model3d" xmlns:o="urn:schemas-microsoft-com:office:office" xmlns:r="http://schemas.openxmlformats.org/officeDocument/2006/relationships" xmlns:m="http://schemas.openxmlformats.org/officeDocument/2006/math" xmlns:v="urn:schemas-microsoft-com:vml" xmlns:wp14="http://schemas.microsoft.com/office/word/2010/wordprocessingDrawing" xmlns:wp="http://schemas.openxmlformats.org/drawingml/2006/wordprocessingDrawing" xmlns:w10="urn:schemas-microsoft-com:office:word" xmlns:w="http://schemas.openxmlformats.org/wordprocessingml/2006/main" xmlns:w14="http://schemas.microsoft.com/office/word/2010/wordml" xmlns:w15="http://schemas.microsoft.com/office/word/2012/wordml" xmlns:w16cid="http://schemas.microsoft.com/office/word/2016/wordml/cid" xmlns:w16se="http://schemas.microsoft.com/office/word/2015/wordml/symex" xmlns:wpg="http://schemas.microsoft.com/office/word/2010/wordprocessingGroup" xmlns:wpi="http://schemas.microsoft.com/office/word/2010/wordprocessingInk" xmlns:wne="http://schemas.microsoft.com/office/word/2006/wordml" xmlns:wps="http://schemas.microsoft.com/office/word/2010/wordprocessingShape" mc:Ignorable="w14 w15 w16se w16cid wp14">
   <w:sdt>
     <w:sdtPr>
-      <w:id w:val="262263165"/>
+      <w:id w:val="-311019853"/>
       <w:docPartObj>
         <w:docPartGallery w:val="Page Numbers (Bottom of Page)"/>
         <w:docPartUnique/>

--- a/Paper Work/My Work/CHAPTER ONE.docx
+++ b/Paper Work/My Work/CHAPTER ONE.docx
@@ -2337,17 +2337,374 @@
           <w:szCs w:val="24"/>
         </w:rPr>
         <w:tab/>
+        <w:t>Review of Related Literature</w:t>
+      </w:r>
+    </w:p>
+    <w:p>
+      <w:pPr>
+        <w:spacing w:before="240" w:line="360" w:lineRule="auto"/>
+        <w:jc w:val="both"/>
+        <w:rPr>
+          <w:rFonts w:ascii="Times New Roman" w:hAnsi="Times New Roman" w:cs="Times New Roman"/>
+          <w:sz w:val="24"/>
+          <w:szCs w:val="24"/>
+        </w:rPr>
+      </w:pPr>
+      <w:r>
+        <w:rPr>
+          <w:rFonts w:ascii="Times New Roman" w:hAnsi="Times New Roman" w:cs="Times New Roman"/>
+          <w:sz w:val="24"/>
+          <w:szCs w:val="24"/>
+        </w:rPr>
+        <w:t>Previous</w:t>
+      </w:r>
+      <w:r>
+        <w:rPr>
+          <w:rFonts w:ascii="Times New Roman" w:hAnsi="Times New Roman" w:cs="Times New Roman"/>
+          <w:sz w:val="24"/>
+          <w:szCs w:val="24"/>
+        </w:rPr>
+        <w:t xml:space="preserve"> researches </w:t>
+      </w:r>
+      <w:r>
+        <w:rPr>
+          <w:rFonts w:ascii="Times New Roman" w:hAnsi="Times New Roman" w:cs="Times New Roman"/>
+          <w:sz w:val="24"/>
+          <w:szCs w:val="24"/>
+        </w:rPr>
+        <w:t>had</w:t>
+      </w:r>
+      <w:r>
+        <w:rPr>
+          <w:rFonts w:ascii="Times New Roman" w:hAnsi="Times New Roman" w:cs="Times New Roman"/>
+          <w:sz w:val="24"/>
+          <w:szCs w:val="24"/>
+        </w:rPr>
+        <w:t xml:space="preserve"> been done on designing optimal network for purposes of distribution,</w:t>
+      </w:r>
+      <w:r>
+        <w:rPr>
+          <w:rFonts w:ascii="Times New Roman" w:hAnsi="Times New Roman" w:cs="Times New Roman"/>
+          <w:sz w:val="24"/>
+          <w:szCs w:val="24"/>
+        </w:rPr>
+        <w:t xml:space="preserve"> </w:t>
+      </w:r>
+      <w:r>
+        <w:rPr>
+          <w:rFonts w:ascii="Times New Roman" w:hAnsi="Times New Roman" w:cs="Times New Roman"/>
+          <w:sz w:val="24"/>
+          <w:szCs w:val="24"/>
+        </w:rPr>
+        <w:t>communication, machine scheduling, gas and pipelines, etc. The tool commonly used for the</w:t>
+      </w:r>
+      <w:r>
+        <w:rPr>
+          <w:rFonts w:ascii="Times New Roman" w:hAnsi="Times New Roman" w:cs="Times New Roman"/>
+          <w:sz w:val="24"/>
+          <w:szCs w:val="24"/>
+        </w:rPr>
+        <w:t xml:space="preserve"> </w:t>
+      </w:r>
+      <w:r>
+        <w:rPr>
+          <w:rFonts w:ascii="Times New Roman" w:hAnsi="Times New Roman" w:cs="Times New Roman"/>
+          <w:sz w:val="24"/>
+          <w:szCs w:val="24"/>
+        </w:rPr>
+        <w:t>optimal design of such</w:t>
+      </w:r>
+      <w:r>
+        <w:rPr>
+          <w:rFonts w:ascii="Times New Roman" w:hAnsi="Times New Roman" w:cs="Times New Roman"/>
+          <w:sz w:val="24"/>
+          <w:szCs w:val="24"/>
+        </w:rPr>
+        <w:t xml:space="preserve"> </w:t>
+      </w:r>
+      <w:r>
+        <w:rPr>
+          <w:rFonts w:ascii="Times New Roman" w:hAnsi="Times New Roman" w:cs="Times New Roman"/>
+          <w:sz w:val="24"/>
+          <w:szCs w:val="24"/>
+        </w:rPr>
+        <w:t>networks is the Minimal Spanning Tree. A Minimal Spanning Tree problem is one of the most fundamental and</w:t>
+      </w:r>
+      <w:r>
+        <w:rPr>
+          <w:rFonts w:ascii="Times New Roman" w:hAnsi="Times New Roman" w:cs="Times New Roman"/>
+          <w:sz w:val="24"/>
+          <w:szCs w:val="24"/>
+        </w:rPr>
+        <w:t xml:space="preserve"> </w:t>
+      </w:r>
+      <w:r>
+        <w:rPr>
+          <w:rFonts w:ascii="Times New Roman" w:hAnsi="Times New Roman" w:cs="Times New Roman"/>
+          <w:sz w:val="24"/>
+          <w:szCs w:val="24"/>
+        </w:rPr>
+        <w:t>intensively studied problems in network optimization problem with many theoretical and practical applications</w:t>
+      </w:r>
+      <w:r>
+        <w:rPr>
+          <w:rFonts w:ascii="Times New Roman" w:hAnsi="Times New Roman" w:cs="Times New Roman"/>
+          <w:sz w:val="24"/>
+          <w:szCs w:val="24"/>
+        </w:rPr>
+        <w:t xml:space="preserve"> [2],</w:t>
+      </w:r>
+      <w:r>
+        <w:rPr>
+          <w:rFonts w:ascii="Times New Roman" w:hAnsi="Times New Roman" w:cs="Times New Roman"/>
+          <w:sz w:val="24"/>
+          <w:szCs w:val="24"/>
+        </w:rPr>
+        <w:t xml:space="preserve"> </w:t>
+      </w:r>
+      <w:r>
+        <w:rPr>
+          <w:rFonts w:ascii="Times New Roman" w:hAnsi="Times New Roman" w:cs="Times New Roman"/>
+          <w:sz w:val="24"/>
+          <w:szCs w:val="24"/>
+        </w:rPr>
+        <w:t>[3]</w:t>
+      </w:r>
+      <w:r>
+        <w:rPr>
+          <w:rFonts w:ascii="Times New Roman" w:hAnsi="Times New Roman" w:cs="Times New Roman"/>
+          <w:sz w:val="24"/>
+          <w:szCs w:val="24"/>
+        </w:rPr>
+        <w:t xml:space="preserve">, </w:t>
+      </w:r>
+      <w:r>
+        <w:rPr>
+          <w:rFonts w:ascii="Times New Roman" w:hAnsi="Times New Roman" w:cs="Times New Roman"/>
+          <w:sz w:val="24"/>
+          <w:szCs w:val="24"/>
+        </w:rPr>
+        <w:t xml:space="preserve">[4]. </w:t>
+      </w:r>
+      <w:r>
+        <w:rPr>
+          <w:rFonts w:ascii="Times New Roman" w:hAnsi="Times New Roman" w:cs="Times New Roman"/>
+          <w:sz w:val="24"/>
+          <w:szCs w:val="24"/>
+        </w:rPr>
+        <w:t>[5]</w:t>
+      </w:r>
+      <w:r>
+        <w:rPr>
+          <w:rFonts w:ascii="Times New Roman" w:hAnsi="Times New Roman" w:cs="Times New Roman"/>
+          <w:sz w:val="24"/>
+          <w:szCs w:val="24"/>
+        </w:rPr>
+        <w:t xml:space="preserve"> used minimum spanning tree to design optimal offshore natural gas pipeline systems</w:t>
+      </w:r>
+      <w:r>
+        <w:rPr>
+          <w:rFonts w:ascii="Times New Roman" w:hAnsi="Times New Roman" w:cs="Times New Roman"/>
+          <w:sz w:val="24"/>
+          <w:szCs w:val="24"/>
+        </w:rPr>
+        <w:t>.</w:t>
+      </w:r>
+      <w:r>
+        <w:rPr>
+          <w:rFonts w:ascii="Times New Roman" w:hAnsi="Times New Roman" w:cs="Times New Roman"/>
+          <w:sz w:val="24"/>
+          <w:szCs w:val="24"/>
+        </w:rPr>
+        <w:t xml:space="preserve"> </w:t>
+      </w:r>
+    </w:p>
+    <w:p>
+      <w:pPr>
+        <w:spacing w:before="240" w:line="360" w:lineRule="auto"/>
+        <w:jc w:val="both"/>
+        <w:rPr>
+          <w:rFonts w:ascii="Times New Roman" w:hAnsi="Times New Roman" w:cs="Times New Roman"/>
+          <w:sz w:val="24"/>
+          <w:szCs w:val="24"/>
+        </w:rPr>
+      </w:pPr>
+      <w:r>
+        <w:rPr>
+          <w:rFonts w:ascii="Times New Roman" w:hAnsi="Times New Roman" w:cs="Times New Roman"/>
+          <w:sz w:val="24"/>
+          <w:szCs w:val="24"/>
+        </w:rPr>
+        <w:t>The transition of copper cable technology to fiber optic is very triggering the development of technology where data</w:t>
+      </w:r>
+      <w:r>
+        <w:rPr>
+          <w:rFonts w:ascii="Times New Roman" w:hAnsi="Times New Roman" w:cs="Times New Roman"/>
+          <w:sz w:val="24"/>
+          <w:szCs w:val="24"/>
+        </w:rPr>
+        <w:t xml:space="preserve"> </w:t>
+      </w:r>
+      <w:r>
+        <w:rPr>
+          <w:rFonts w:ascii="Times New Roman" w:hAnsi="Times New Roman" w:cs="Times New Roman"/>
+          <w:sz w:val="24"/>
+          <w:szCs w:val="24"/>
+        </w:rPr>
+        <w:t>can be transmitted quickly and accurately. This cable change can be seen everywhere. This cable is an expensive</w:t>
+      </w:r>
+      <w:r>
+        <w:rPr>
+          <w:rFonts w:ascii="Times New Roman" w:hAnsi="Times New Roman" w:cs="Times New Roman"/>
+          <w:sz w:val="24"/>
+          <w:szCs w:val="24"/>
+        </w:rPr>
+        <w:t xml:space="preserve"> </w:t>
+      </w:r>
+      <w:r>
+        <w:rPr>
+          <w:rFonts w:ascii="Times New Roman" w:hAnsi="Times New Roman" w:cs="Times New Roman"/>
+          <w:sz w:val="24"/>
+          <w:szCs w:val="24"/>
+        </w:rPr>
+        <w:t>cable. If it is not installed optimally, it will cost enormously</w:t>
+      </w:r>
+      <w:r>
+        <w:rPr>
+          <w:rFonts w:ascii="Times New Roman" w:hAnsi="Times New Roman" w:cs="Times New Roman"/>
+          <w:sz w:val="24"/>
+          <w:szCs w:val="24"/>
+        </w:rPr>
+        <w:t xml:space="preserve"> [6]. The authors in [6] used Prim’s Algorithm to </w:t>
+      </w:r>
+      <w:r>
+        <w:rPr>
+          <w:rFonts w:ascii="Times New Roman" w:hAnsi="Times New Roman" w:cs="Times New Roman"/>
+          <w:sz w:val="24"/>
+          <w:szCs w:val="24"/>
+        </w:rPr>
+        <w:t xml:space="preserve">find the shortest path to lay </w:t>
+      </w:r>
+      <w:proofErr w:type="spellStart"/>
+      <w:r>
+        <w:rPr>
+          <w:rFonts w:ascii="Times New Roman" w:hAnsi="Times New Roman" w:cs="Times New Roman"/>
+          <w:sz w:val="24"/>
+          <w:szCs w:val="24"/>
+        </w:rPr>
+        <w:t>fibre</w:t>
+      </w:r>
+      <w:proofErr w:type="spellEnd"/>
+      <w:r>
+        <w:rPr>
+          <w:rFonts w:ascii="Times New Roman" w:hAnsi="Times New Roman" w:cs="Times New Roman"/>
+          <w:sz w:val="24"/>
+          <w:szCs w:val="24"/>
+        </w:rPr>
+        <w:t xml:space="preserve"> optic cables. </w:t>
+      </w:r>
+      <w:r>
+        <w:rPr>
+          <w:rFonts w:ascii="Times New Roman" w:hAnsi="Times New Roman" w:cs="Times New Roman"/>
+          <w:sz w:val="24"/>
+          <w:szCs w:val="24"/>
+        </w:rPr>
+        <w:t xml:space="preserve">Prim’s Algorithm was applied in the design of University LAN network at Chuka University, Kenya [7]. [7], Some blocks (buildings) were selected as node and the root node was the ICT Center, these nodes were selected in a way that no cycle was formed amongst them. </w:t>
+      </w:r>
+      <w:r>
+        <w:rPr>
+          <w:rFonts w:ascii="Times New Roman" w:hAnsi="Times New Roman" w:cs="Times New Roman"/>
+          <w:sz w:val="24"/>
+          <w:szCs w:val="24"/>
+        </w:rPr>
+        <w:t xml:space="preserve">He was able to minimize the total cost of the various University buildings interconnection which was represented by nodes with </w:t>
+      </w:r>
+      <w:proofErr w:type="spellStart"/>
+      <w:r>
+        <w:rPr>
+          <w:rFonts w:ascii="Times New Roman" w:hAnsi="Times New Roman" w:cs="Times New Roman"/>
+          <w:sz w:val="24"/>
+          <w:szCs w:val="24"/>
+        </w:rPr>
+        <w:t>fibre</w:t>
+      </w:r>
+      <w:proofErr w:type="spellEnd"/>
+      <w:r>
+        <w:rPr>
+          <w:rFonts w:ascii="Times New Roman" w:hAnsi="Times New Roman" w:cs="Times New Roman"/>
+          <w:sz w:val="24"/>
+          <w:szCs w:val="24"/>
+        </w:rPr>
+        <w:t xml:space="preserve"> </w:t>
+      </w:r>
+      <w:r>
+        <w:rPr>
+          <w:rFonts w:ascii="Times New Roman" w:hAnsi="Times New Roman" w:cs="Times New Roman"/>
+          <w:sz w:val="24"/>
+          <w:szCs w:val="24"/>
+        </w:rPr>
+        <w:t>optic network</w:t>
+      </w:r>
+    </w:p>
+    <w:p>
+      <w:pPr>
+        <w:spacing w:before="240" w:line="360" w:lineRule="auto"/>
+        <w:jc w:val="both"/>
+        <w:rPr>
+          <w:rFonts w:ascii="Times New Roman" w:hAnsi="Times New Roman" w:cs="Times New Roman"/>
+          <w:sz w:val="24"/>
+          <w:szCs w:val="24"/>
+        </w:rPr>
+      </w:pPr>
+      <w:r>
+        <w:rPr>
+          <w:rFonts w:ascii="Times New Roman" w:hAnsi="Times New Roman" w:cs="Times New Roman"/>
+          <w:sz w:val="24"/>
+          <w:szCs w:val="24"/>
+        </w:rPr>
+        <w:t>Transportation problems can also be solved using MST. [8]</w:t>
+      </w:r>
+      <w:r>
+        <w:rPr>
+          <w:rFonts w:ascii="Times New Roman" w:hAnsi="Times New Roman" w:cs="Times New Roman"/>
+          <w:sz w:val="24"/>
+          <w:szCs w:val="24"/>
+        </w:rPr>
+        <w:t xml:space="preserve"> </w:t>
+      </w:r>
+      <w:r>
+        <w:rPr>
+          <w:rFonts w:ascii="Times New Roman" w:hAnsi="Times New Roman" w:cs="Times New Roman"/>
+          <w:sz w:val="24"/>
+          <w:szCs w:val="24"/>
+        </w:rPr>
+        <w:t>proposed a model to solve transportation problems</w:t>
+      </w:r>
+      <w:r>
+        <w:rPr>
+          <w:rFonts w:ascii="Times New Roman" w:hAnsi="Times New Roman" w:cs="Times New Roman"/>
+          <w:sz w:val="24"/>
+          <w:szCs w:val="24"/>
+        </w:rPr>
+        <w:t xml:space="preserve"> </w:t>
       </w:r>
       <w:bookmarkStart w:id="0" w:name="_GoBack"/>
       <w:bookmarkEnd w:id="0"/>
       <w:r>
         <w:rPr>
           <w:rFonts w:ascii="Times New Roman" w:hAnsi="Times New Roman" w:cs="Times New Roman"/>
-          <w:b/>
-          <w:sz w:val="24"/>
-          <w:szCs w:val="24"/>
-        </w:rPr>
-        <w:t>Review of Related Literature</w:t>
+          <w:sz w:val="24"/>
+          <w:szCs w:val="24"/>
+        </w:rPr>
+        <w:t>using simple heuristics</w:t>
+      </w:r>
+      <w:r>
+        <w:rPr>
+          <w:rFonts w:ascii="Times New Roman" w:hAnsi="Times New Roman" w:cs="Times New Roman"/>
+          <w:sz w:val="24"/>
+          <w:szCs w:val="24"/>
+        </w:rPr>
+        <w:t>.</w:t>
       </w:r>
     </w:p>
     <w:p>
@@ -2366,31 +2723,7 @@
           <w:sz w:val="24"/>
           <w:szCs w:val="24"/>
         </w:rPr>
-        <w:t>Previous</w:t>
-      </w:r>
-      <w:r>
-        <w:rPr>
-          <w:rFonts w:ascii="Times New Roman" w:hAnsi="Times New Roman" w:cs="Times New Roman"/>
-          <w:sz w:val="24"/>
-          <w:szCs w:val="24"/>
-        </w:rPr>
-        <w:t xml:space="preserve"> researches </w:t>
-      </w:r>
-      <w:r>
-        <w:rPr>
-          <w:rFonts w:ascii="Times New Roman" w:hAnsi="Times New Roman" w:cs="Times New Roman"/>
-          <w:sz w:val="24"/>
-          <w:szCs w:val="24"/>
-        </w:rPr>
-        <w:t>had</w:t>
-      </w:r>
-      <w:r>
-        <w:rPr>
-          <w:rFonts w:ascii="Times New Roman" w:hAnsi="Times New Roman" w:cs="Times New Roman"/>
-          <w:sz w:val="24"/>
-          <w:szCs w:val="24"/>
-        </w:rPr>
-        <w:t xml:space="preserve"> been done on designing optimal network for purposes of distribution,</w:t>
+        <w:t>A number of algorithms exist for the determination of Minimum Spanning Tree; these include Kruskal</w:t>
       </w:r>
       <w:r>
         <w:rPr>
@@ -2406,7 +2739,57 @@
           <w:sz w:val="24"/>
           <w:szCs w:val="24"/>
         </w:rPr>
-        <w:t>communication, machine scheduling, gas and pipelines, etc. The tool commonly used for the</w:t>
+        <w:t xml:space="preserve">algorithm, Prim’s algorithm and </w:t>
+      </w:r>
+      <w:proofErr w:type="spellStart"/>
+      <w:r>
+        <w:rPr>
+          <w:rFonts w:ascii="Times New Roman" w:hAnsi="Times New Roman" w:cs="Times New Roman"/>
+          <w:sz w:val="24"/>
+          <w:szCs w:val="24"/>
+        </w:rPr>
+        <w:t>Boruvka</w:t>
+      </w:r>
+      <w:proofErr w:type="spellEnd"/>
+      <w:r>
+        <w:rPr>
+          <w:rFonts w:ascii="Times New Roman" w:hAnsi="Times New Roman" w:cs="Times New Roman"/>
+          <w:sz w:val="24"/>
+          <w:szCs w:val="24"/>
+        </w:rPr>
+        <w:t xml:space="preserve"> algorithm, </w:t>
+      </w:r>
+      <w:r>
+        <w:rPr>
+          <w:rFonts w:ascii="Times New Roman" w:hAnsi="Times New Roman" w:cs="Times New Roman"/>
+          <w:sz w:val="24"/>
+          <w:szCs w:val="24"/>
+        </w:rPr>
+        <w:t>[</w:t>
+      </w:r>
+      <w:r>
+        <w:rPr>
+          <w:rFonts w:ascii="Times New Roman" w:hAnsi="Times New Roman" w:cs="Times New Roman"/>
+          <w:sz w:val="24"/>
+          <w:szCs w:val="24"/>
+        </w:rPr>
+        <w:t>8</w:t>
+      </w:r>
+      <w:r>
+        <w:rPr>
+          <w:rFonts w:ascii="Times New Roman" w:hAnsi="Times New Roman" w:cs="Times New Roman"/>
+          <w:sz w:val="24"/>
+          <w:szCs w:val="24"/>
+        </w:rPr>
+        <w:t>]</w:t>
+      </w:r>
+      <w:r>
+        <w:rPr>
+          <w:rFonts w:ascii="Times New Roman" w:hAnsi="Times New Roman" w:cs="Times New Roman"/>
+          <w:sz w:val="24"/>
+          <w:szCs w:val="24"/>
+        </w:rPr>
+        <w:t>.</w:t>
       </w:r>
       <w:r>
         <w:rPr>
@@ -2422,310 +2805,23 @@
           <w:sz w:val="24"/>
           <w:szCs w:val="24"/>
         </w:rPr>
-        <w:t>optimal design of such</w:t>
-      </w:r>
-      <w:r>
-        <w:rPr>
-          <w:rFonts w:ascii="Times New Roman" w:hAnsi="Times New Roman" w:cs="Times New Roman"/>
-          <w:sz w:val="24"/>
-          <w:szCs w:val="24"/>
-        </w:rPr>
-        <w:t xml:space="preserve"> </w:t>
-      </w:r>
-      <w:r>
-        <w:rPr>
-          <w:rFonts w:ascii="Times New Roman" w:hAnsi="Times New Roman" w:cs="Times New Roman"/>
-          <w:sz w:val="24"/>
-          <w:szCs w:val="24"/>
-        </w:rPr>
-        <w:t>networks is the Minimal Spanning Tree. A Minimal Spanning Tree problem is one of the most fundamental and</w:t>
-      </w:r>
-      <w:r>
-        <w:rPr>
-          <w:rFonts w:ascii="Times New Roman" w:hAnsi="Times New Roman" w:cs="Times New Roman"/>
-          <w:sz w:val="24"/>
-          <w:szCs w:val="24"/>
-        </w:rPr>
-        <w:t xml:space="preserve"> </w:t>
-      </w:r>
-      <w:r>
-        <w:rPr>
-          <w:rFonts w:ascii="Times New Roman" w:hAnsi="Times New Roman" w:cs="Times New Roman"/>
-          <w:sz w:val="24"/>
-          <w:szCs w:val="24"/>
-        </w:rPr>
-        <w:t>intensively studied problems in network optimization problem with many theoretical and practical applications</w:t>
-      </w:r>
-      <w:r>
-        <w:rPr>
-          <w:rFonts w:ascii="Times New Roman" w:hAnsi="Times New Roman" w:cs="Times New Roman"/>
-          <w:sz w:val="24"/>
-          <w:szCs w:val="24"/>
-        </w:rPr>
-        <w:t xml:space="preserve"> [2],</w:t>
-      </w:r>
-      <w:r>
-        <w:rPr>
-          <w:rFonts w:ascii="Times New Roman" w:hAnsi="Times New Roman" w:cs="Times New Roman"/>
-          <w:sz w:val="24"/>
-          <w:szCs w:val="24"/>
-        </w:rPr>
-        <w:t xml:space="preserve"> </w:t>
-      </w:r>
-      <w:r>
-        <w:rPr>
-          <w:rFonts w:ascii="Times New Roman" w:hAnsi="Times New Roman" w:cs="Times New Roman"/>
-          <w:sz w:val="24"/>
-          <w:szCs w:val="24"/>
-        </w:rPr>
-        <w:t>[3]</w:t>
-      </w:r>
-      <w:r>
-        <w:rPr>
-          <w:rFonts w:ascii="Times New Roman" w:hAnsi="Times New Roman" w:cs="Times New Roman"/>
-          <w:sz w:val="24"/>
-          <w:szCs w:val="24"/>
-        </w:rPr>
-        <w:t xml:space="preserve">, </w:t>
-      </w:r>
-      <w:r>
-        <w:rPr>
-          <w:rFonts w:ascii="Times New Roman" w:hAnsi="Times New Roman" w:cs="Times New Roman"/>
-          <w:sz w:val="24"/>
-          <w:szCs w:val="24"/>
-        </w:rPr>
-        <w:t xml:space="preserve">[4]. </w:t>
-      </w:r>
-      <w:r>
-        <w:rPr>
-          <w:rFonts w:ascii="Times New Roman" w:hAnsi="Times New Roman" w:cs="Times New Roman"/>
-          <w:sz w:val="24"/>
-          <w:szCs w:val="24"/>
-        </w:rPr>
-        <w:t>[5]</w:t>
-      </w:r>
-      <w:r>
-        <w:rPr>
-          <w:rFonts w:ascii="Times New Roman" w:hAnsi="Times New Roman" w:cs="Times New Roman"/>
-          <w:sz w:val="24"/>
-          <w:szCs w:val="24"/>
-        </w:rPr>
-        <w:t xml:space="preserve"> used minimum spanning tree to design optimal offshore natural gas pipeline systems</w:t>
-      </w:r>
-      <w:r>
-        <w:rPr>
-          <w:rFonts w:ascii="Times New Roman" w:hAnsi="Times New Roman" w:cs="Times New Roman"/>
-          <w:sz w:val="24"/>
-          <w:szCs w:val="24"/>
-        </w:rPr>
-        <w:t>.</w:t>
-      </w:r>
-      <w:r>
-        <w:rPr>
-          <w:rFonts w:ascii="Times New Roman" w:hAnsi="Times New Roman" w:cs="Times New Roman"/>
-          <w:sz w:val="24"/>
-          <w:szCs w:val="24"/>
-        </w:rPr>
-        <w:t xml:space="preserve"> </w:t>
-      </w:r>
-      <w:r>
-        <w:rPr>
-          <w:rFonts w:ascii="Times New Roman" w:hAnsi="Times New Roman" w:cs="Times New Roman"/>
-          <w:sz w:val="24"/>
-          <w:szCs w:val="24"/>
-        </w:rPr>
-        <w:t>Installation of fiber network is an expensive affair and proper planning is required to realize a fully functional network</w:t>
-      </w:r>
-      <w:r>
-        <w:rPr>
-          <w:rFonts w:ascii="Times New Roman" w:hAnsi="Times New Roman" w:cs="Times New Roman"/>
-          <w:sz w:val="24"/>
-          <w:szCs w:val="24"/>
-        </w:rPr>
-        <w:t xml:space="preserve">. </w:t>
-      </w:r>
-      <w:r>
-        <w:rPr>
-          <w:rFonts w:ascii="Times New Roman" w:hAnsi="Times New Roman" w:cs="Times New Roman"/>
-          <w:sz w:val="24"/>
-          <w:szCs w:val="24"/>
-        </w:rPr>
-        <w:t>Though it is expensive to install optic fiber networks</w:t>
-      </w:r>
-      <w:r>
-        <w:rPr>
-          <w:rFonts w:ascii="Times New Roman" w:hAnsi="Times New Roman" w:cs="Times New Roman"/>
-          <w:sz w:val="24"/>
-          <w:szCs w:val="24"/>
-        </w:rPr>
-        <w:t xml:space="preserve">, </w:t>
-      </w:r>
-      <w:r>
-        <w:rPr>
-          <w:rFonts w:ascii="Times New Roman" w:hAnsi="Times New Roman" w:cs="Times New Roman"/>
-          <w:sz w:val="24"/>
-          <w:szCs w:val="24"/>
-        </w:rPr>
-        <w:t>this paper proposes a model in their design, that if adopted can reduce on the overall cost of installation</w:t>
-      </w:r>
-      <w:r>
-        <w:rPr>
-          <w:rFonts w:ascii="Times New Roman" w:hAnsi="Times New Roman" w:cs="Times New Roman"/>
-          <w:sz w:val="24"/>
-          <w:szCs w:val="24"/>
-        </w:rPr>
-        <w:t xml:space="preserve">. Using University of Nigeria as a case study, the model in this paper uses Prim’s or Kruskal’s algorithm </w:t>
-      </w:r>
-      <w:r>
-        <w:rPr>
-          <w:rFonts w:ascii="Times New Roman" w:hAnsi="Times New Roman" w:cs="Times New Roman"/>
-          <w:sz w:val="24"/>
-          <w:szCs w:val="24"/>
-        </w:rPr>
-        <w:t>that would enable connection of all buildings to optic fiber network at a minimal cost.</w:t>
-      </w:r>
-      <w:r>
-        <w:rPr>
-          <w:rFonts w:ascii="Times New Roman" w:hAnsi="Times New Roman" w:cs="Times New Roman"/>
-          <w:sz w:val="24"/>
-          <w:szCs w:val="24"/>
-        </w:rPr>
-        <w:t xml:space="preserve"> Data of strategic places</w:t>
-      </w:r>
-      <w:r>
-        <w:rPr>
-          <w:rFonts w:ascii="Times New Roman" w:hAnsi="Times New Roman" w:cs="Times New Roman"/>
-          <w:sz w:val="24"/>
-          <w:szCs w:val="24"/>
-        </w:rPr>
-        <w:t xml:space="preserve"> (buildings)</w:t>
-      </w:r>
-      <w:r>
-        <w:rPr>
-          <w:rFonts w:ascii="Times New Roman" w:hAnsi="Times New Roman" w:cs="Times New Roman"/>
-          <w:sz w:val="24"/>
-          <w:szCs w:val="24"/>
-        </w:rPr>
-        <w:t xml:space="preserve"> will be gotten from google map</w:t>
-      </w:r>
-      <w:r>
-        <w:rPr>
-          <w:rFonts w:ascii="Times New Roman" w:hAnsi="Times New Roman" w:cs="Times New Roman"/>
-          <w:sz w:val="24"/>
-          <w:szCs w:val="24"/>
-        </w:rPr>
-        <w:t>, a</w:t>
-      </w:r>
-      <w:r>
-        <w:rPr>
-          <w:rFonts w:ascii="Times New Roman" w:hAnsi="Times New Roman" w:cs="Times New Roman"/>
-          <w:sz w:val="24"/>
-          <w:szCs w:val="24"/>
-        </w:rPr>
-        <w:t xml:space="preserve"> set of buildings will be considered connected if and only if there is an unbroken chain of optic </w:t>
-      </w:r>
-      <w:proofErr w:type="spellStart"/>
-      <w:r>
-        <w:rPr>
-          <w:rFonts w:ascii="Times New Roman" w:hAnsi="Times New Roman" w:cs="Times New Roman"/>
-          <w:sz w:val="24"/>
-          <w:szCs w:val="24"/>
-        </w:rPr>
-        <w:t>fibre</w:t>
-      </w:r>
-      <w:proofErr w:type="spellEnd"/>
-      <w:r>
-        <w:rPr>
-          <w:rFonts w:ascii="Times New Roman" w:hAnsi="Times New Roman" w:cs="Times New Roman"/>
-          <w:sz w:val="24"/>
-          <w:szCs w:val="24"/>
-        </w:rPr>
-        <w:t xml:space="preserve"> links between every two buildings in the set. A loop is not allowed and a redundant cable is not allowed either as this will increase the cost.</w:t>
-      </w:r>
-    </w:p>
-    <w:p>
-      <w:pPr>
-        <w:spacing w:before="240" w:line="360" w:lineRule="auto"/>
-        <w:jc w:val="both"/>
-        <w:rPr>
-          <w:rFonts w:ascii="Times New Roman" w:hAnsi="Times New Roman" w:cs="Times New Roman"/>
-          <w:sz w:val="24"/>
-          <w:szCs w:val="24"/>
-        </w:rPr>
-      </w:pPr>
-      <w:r>
-        <w:rPr>
-          <w:rFonts w:ascii="Times New Roman" w:hAnsi="Times New Roman" w:cs="Times New Roman"/>
-          <w:sz w:val="24"/>
-          <w:szCs w:val="24"/>
-        </w:rPr>
-        <w:t>A number of algorithms exist for the determination of Minimum Spanning Tree; these include Kruskal</w:t>
-      </w:r>
-      <w:r>
-        <w:rPr>
-          <w:rFonts w:ascii="Times New Roman" w:hAnsi="Times New Roman" w:cs="Times New Roman"/>
-          <w:sz w:val="24"/>
-          <w:szCs w:val="24"/>
-        </w:rPr>
-        <w:t xml:space="preserve"> </w:t>
-      </w:r>
-      <w:r>
-        <w:rPr>
-          <w:rFonts w:ascii="Times New Roman" w:hAnsi="Times New Roman" w:cs="Times New Roman"/>
-          <w:sz w:val="24"/>
-          <w:szCs w:val="24"/>
-        </w:rPr>
-        <w:t xml:space="preserve">algorithm, Prim’s algorithm and </w:t>
-      </w:r>
-      <w:proofErr w:type="spellStart"/>
-      <w:r>
-        <w:rPr>
-          <w:rFonts w:ascii="Times New Roman" w:hAnsi="Times New Roman" w:cs="Times New Roman"/>
-          <w:sz w:val="24"/>
-          <w:szCs w:val="24"/>
-        </w:rPr>
-        <w:t>Boruvka</w:t>
-      </w:r>
-      <w:proofErr w:type="spellEnd"/>
-      <w:r>
-        <w:rPr>
-          <w:rFonts w:ascii="Times New Roman" w:hAnsi="Times New Roman" w:cs="Times New Roman"/>
-          <w:sz w:val="24"/>
-          <w:szCs w:val="24"/>
-        </w:rPr>
-        <w:t xml:space="preserve"> algorithm, </w:t>
-      </w:r>
-      <w:r>
-        <w:rPr>
-          <w:rFonts w:ascii="Times New Roman" w:hAnsi="Times New Roman" w:cs="Times New Roman"/>
-          <w:sz w:val="24"/>
-          <w:szCs w:val="24"/>
-        </w:rPr>
-        <w:t>[6]</w:t>
-      </w:r>
-      <w:r>
-        <w:rPr>
-          <w:rFonts w:ascii="Times New Roman" w:hAnsi="Times New Roman" w:cs="Times New Roman"/>
-          <w:sz w:val="24"/>
-          <w:szCs w:val="24"/>
-        </w:rPr>
-        <w:t>.</w:t>
-      </w:r>
-      <w:r>
-        <w:rPr>
-          <w:rFonts w:ascii="Times New Roman" w:hAnsi="Times New Roman" w:cs="Times New Roman"/>
-          <w:sz w:val="24"/>
-          <w:szCs w:val="24"/>
-        </w:rPr>
-        <w:t xml:space="preserve"> </w:t>
-      </w:r>
-      <w:r>
-        <w:rPr>
-          <w:rFonts w:ascii="Times New Roman" w:hAnsi="Times New Roman" w:cs="Times New Roman"/>
-          <w:sz w:val="24"/>
-          <w:szCs w:val="24"/>
-        </w:rPr>
-        <w:t>In [7], the author described</w:t>
+        <w:t>In [</w:t>
+      </w:r>
+      <w:r>
+        <w:rPr>
+          <w:rFonts w:ascii="Times New Roman" w:hAnsi="Times New Roman" w:cs="Times New Roman"/>
+          <w:sz w:val="24"/>
+          <w:szCs w:val="24"/>
+        </w:rPr>
+        <w:t>9</w:t>
+      </w:r>
+      <w:r>
+        <w:rPr>
+          <w:rFonts w:ascii="Times New Roman" w:hAnsi="Times New Roman" w:cs="Times New Roman"/>
+          <w:sz w:val="24"/>
+          <w:szCs w:val="24"/>
+        </w:rPr>
+        <w:t>], the author described</w:t>
       </w:r>
       <w:r>
         <w:rPr>
@@ -2959,6 +3055,7 @@
           <w:sz w:val="24"/>
           <w:szCs w:val="24"/>
         </w:rPr>
+        <w:lastRenderedPageBreak/>
         <w:t xml:space="preserve">He also described Prim’s Algorithm as one which the starting node is selected randomly from the given graph, and a set that contains all the edges in the graph is created. Any edge that is adjacent to the randomly selected edge and has the minimum weight is selected </w:t>
       </w:r>
       <w:r>
@@ -3011,7 +3108,6 @@
           <w:sz w:val="24"/>
           <w:szCs w:val="24"/>
         </w:rPr>
-        <w:lastRenderedPageBreak/>
         <w:drawing>
           <wp:inline distT="0" distB="0" distL="0" distR="0" wp14:anchorId="338FCA76" wp14:editId="7371171B">
             <wp:extent cx="5943600" cy="2550795"/>
@@ -3071,7 +3167,23 @@
           <w:sz w:val="24"/>
           <w:szCs w:val="24"/>
         </w:rPr>
-        <w:t>In [8], the authors gave a pseudocode for Prim’s algorithm which involves the following steps:</w:t>
+        <w:t>In [</w:t>
+      </w:r>
+      <w:r>
+        <w:rPr>
+          <w:rFonts w:ascii="Times New Roman" w:hAnsi="Times New Roman" w:cs="Times New Roman"/>
+          <w:sz w:val="24"/>
+          <w:szCs w:val="24"/>
+        </w:rPr>
+        <w:t>10</w:t>
+      </w:r>
+      <w:r>
+        <w:rPr>
+          <w:rFonts w:ascii="Times New Roman" w:hAnsi="Times New Roman" w:cs="Times New Roman"/>
+          <w:sz w:val="24"/>
+          <w:szCs w:val="24"/>
+        </w:rPr>
+        <w:t>], the authors gave a pseudocode for Prim’s algorithm which involves the following steps:</w:t>
       </w:r>
     </w:p>
     <w:p>
@@ -3193,7 +3305,15 @@
           <w:sz w:val="24"/>
           <w:szCs w:val="24"/>
         </w:rPr>
-        <w:t xml:space="preserve"> and connect it to node j that is closest to node </w:t>
+        <w:t>`</w:t>
+      </w:r>
+      <w:r>
+        <w:rPr>
+          <w:rFonts w:ascii="Times New Roman" w:hAnsi="Times New Roman" w:cs="Times New Roman"/>
+          <w:sz w:val="24"/>
+          <w:szCs w:val="24"/>
+        </w:rPr>
+        <w:t xml:space="preserve"> and connect it to node j that is closest to node </w:t>
       </w:r>
       <w:proofErr w:type="spellStart"/>
       <w:r>
@@ -3492,7 +3612,31 @@
           <w:sz w:val="24"/>
           <w:szCs w:val="24"/>
         </w:rPr>
-        <w:t>In [9], the authors introduced a pseudocode to calculate the minimum spanning tree of a graph using Matrix Algorithm.</w:t>
+        <w:t>In [</w:t>
+      </w:r>
+      <w:r>
+        <w:rPr>
+          <w:rFonts w:ascii="Times New Roman" w:hAnsi="Times New Roman" w:cs="Times New Roman"/>
+          <w:sz w:val="24"/>
+          <w:szCs w:val="24"/>
+        </w:rPr>
+        <w:t>1</w:t>
+      </w:r>
+      <w:r>
+        <w:rPr>
+          <w:rFonts w:ascii="Times New Roman" w:hAnsi="Times New Roman" w:cs="Times New Roman"/>
+          <w:sz w:val="24"/>
+          <w:szCs w:val="24"/>
+        </w:rPr>
+        <w:t>1</w:t>
+      </w:r>
+      <w:r>
+        <w:rPr>
+          <w:rFonts w:ascii="Times New Roman" w:hAnsi="Times New Roman" w:cs="Times New Roman"/>
+          <w:sz w:val="24"/>
+          <w:szCs w:val="24"/>
+        </w:rPr>
+        <w:t>], the authors introduced a pseudocode to calculate the minimum spanning tree of a graph using Matrix Algorithm.</w:t>
       </w:r>
     </w:p>
     <w:p>
@@ -3574,6 +3718,7 @@
           <w:sz w:val="24"/>
           <w:szCs w:val="24"/>
         </w:rPr>
+        <w:lastRenderedPageBreak/>
         <w:t>eij</w:t>
       </w:r>
       <w:proofErr w:type="spellEnd"/>
@@ -3796,7 +3941,6 @@
           <w:sz w:val="24"/>
           <w:szCs w:val="24"/>
         </w:rPr>
-        <w:lastRenderedPageBreak/>
         <w:t>Step 1</w:t>
       </w:r>
       <w:r>

--- a/Paper Work/My Work/CHAPTER ONE.docx
+++ b/Paper Work/My Work/CHAPTER ONE.docx
@@ -2688,8 +2688,6 @@
         </w:rPr>
         <w:t xml:space="preserve"> </w:t>
       </w:r>
-      <w:bookmarkStart w:id="0" w:name="_GoBack"/>
-      <w:bookmarkEnd w:id="0"/>
       <w:r>
         <w:rPr>
           <w:rFonts w:ascii="Times New Roman" w:hAnsi="Times New Roman" w:cs="Times New Roman"/>
@@ -4269,6 +4267,791 @@
         <w:t xml:space="preserve"> network.</w:t>
       </w:r>
     </w:p>
+    <w:p>
+      <w:pPr>
+        <w:spacing w:before="240" w:line="360" w:lineRule="auto"/>
+        <w:jc w:val="both"/>
+        <w:rPr>
+          <w:rFonts w:ascii="Times New Roman" w:hAnsi="Times New Roman" w:cs="Times New Roman"/>
+          <w:sz w:val="24"/>
+          <w:szCs w:val="24"/>
+        </w:rPr>
+      </w:pPr>
+    </w:p>
+    <w:p>
+      <w:pPr>
+        <w:spacing w:before="240" w:line="360" w:lineRule="auto"/>
+        <w:jc w:val="both"/>
+        <w:rPr>
+          <w:rFonts w:ascii="Times New Roman" w:hAnsi="Times New Roman" w:cs="Times New Roman"/>
+          <w:sz w:val="24"/>
+          <w:szCs w:val="24"/>
+        </w:rPr>
+      </w:pPr>
+    </w:p>
+    <w:p>
+      <w:pPr>
+        <w:spacing w:before="240" w:line="360" w:lineRule="auto"/>
+        <w:jc w:val="both"/>
+        <w:rPr>
+          <w:rFonts w:ascii="Times New Roman" w:hAnsi="Times New Roman" w:cs="Times New Roman"/>
+          <w:sz w:val="24"/>
+          <w:szCs w:val="24"/>
+        </w:rPr>
+      </w:pPr>
+    </w:p>
+    <w:p>
+      <w:pPr>
+        <w:spacing w:before="240" w:line="360" w:lineRule="auto"/>
+        <w:jc w:val="both"/>
+        <w:rPr>
+          <w:rFonts w:ascii="Times New Roman" w:hAnsi="Times New Roman" w:cs="Times New Roman"/>
+          <w:sz w:val="24"/>
+          <w:szCs w:val="24"/>
+        </w:rPr>
+      </w:pPr>
+    </w:p>
+    <w:p>
+      <w:pPr>
+        <w:spacing w:before="240" w:line="360" w:lineRule="auto"/>
+        <w:jc w:val="both"/>
+        <w:rPr>
+          <w:rFonts w:ascii="Times New Roman" w:hAnsi="Times New Roman" w:cs="Times New Roman"/>
+          <w:sz w:val="24"/>
+          <w:szCs w:val="24"/>
+        </w:rPr>
+      </w:pPr>
+    </w:p>
+    <w:p>
+      <w:pPr>
+        <w:spacing w:before="240" w:line="360" w:lineRule="auto"/>
+        <w:jc w:val="both"/>
+        <w:rPr>
+          <w:rFonts w:ascii="Times New Roman" w:hAnsi="Times New Roman" w:cs="Times New Roman"/>
+          <w:sz w:val="24"/>
+          <w:szCs w:val="24"/>
+        </w:rPr>
+      </w:pPr>
+    </w:p>
+    <w:p>
+      <w:pPr>
+        <w:spacing w:before="240" w:line="360" w:lineRule="auto"/>
+        <w:jc w:val="both"/>
+      </w:pPr>
+    </w:p>
+    <w:p>
+      <w:pPr>
+        <w:spacing w:before="240" w:line="360" w:lineRule="auto"/>
+        <w:jc w:val="both"/>
+        <w:rPr>
+          <w:rFonts w:ascii="Times New Roman" w:hAnsi="Times New Roman" w:cs="Times New Roman"/>
+          <w:b/>
+          <w:sz w:val="24"/>
+          <w:szCs w:val="24"/>
+        </w:rPr>
+      </w:pPr>
+      <w:r>
+        <w:rPr>
+          <w:rFonts w:ascii="Times New Roman" w:hAnsi="Times New Roman" w:cs="Times New Roman"/>
+          <w:b/>
+          <w:sz w:val="24"/>
+          <w:szCs w:val="24"/>
+        </w:rPr>
+        <w:lastRenderedPageBreak/>
+        <w:t xml:space="preserve">CHAPTER </w:t>
+      </w:r>
+      <w:r>
+        <w:rPr>
+          <w:rFonts w:ascii="Times New Roman" w:hAnsi="Times New Roman" w:cs="Times New Roman"/>
+          <w:b/>
+          <w:sz w:val="24"/>
+          <w:szCs w:val="24"/>
+        </w:rPr>
+        <w:t>THREE</w:t>
+      </w:r>
+      <w:r>
+        <w:rPr>
+          <w:rFonts w:ascii="Times New Roman" w:hAnsi="Times New Roman" w:cs="Times New Roman"/>
+          <w:b/>
+          <w:sz w:val="24"/>
+          <w:szCs w:val="24"/>
+        </w:rPr>
+        <w:t xml:space="preserve">: </w:t>
+      </w:r>
+      <w:r>
+        <w:rPr>
+          <w:rFonts w:ascii="Times New Roman" w:hAnsi="Times New Roman" w:cs="Times New Roman"/>
+          <w:b/>
+          <w:sz w:val="24"/>
+          <w:szCs w:val="24"/>
+        </w:rPr>
+        <w:t xml:space="preserve">SYSTEM ANALYSIS AND DESIGN </w:t>
+      </w:r>
+    </w:p>
+    <w:p>
+      <w:pPr>
+        <w:spacing w:before="240" w:line="360" w:lineRule="auto"/>
+        <w:jc w:val="both"/>
+        <w:rPr>
+          <w:rFonts w:ascii="Times New Roman" w:hAnsi="Times New Roman" w:cs="Times New Roman"/>
+          <w:b/>
+          <w:sz w:val="24"/>
+          <w:szCs w:val="24"/>
+        </w:rPr>
+      </w:pPr>
+      <w:r>
+        <w:rPr>
+          <w:rFonts w:ascii="Times New Roman" w:hAnsi="Times New Roman" w:cs="Times New Roman"/>
+          <w:b/>
+          <w:sz w:val="24"/>
+          <w:szCs w:val="24"/>
+        </w:rPr>
+        <w:t>3</w:t>
+      </w:r>
+      <w:r>
+        <w:rPr>
+          <w:rFonts w:ascii="Times New Roman" w:hAnsi="Times New Roman" w:cs="Times New Roman"/>
+          <w:b/>
+          <w:sz w:val="24"/>
+          <w:szCs w:val="24"/>
+        </w:rPr>
+        <w:t>.0</w:t>
+      </w:r>
+      <w:r>
+        <w:rPr>
+          <w:rFonts w:ascii="Times New Roman" w:hAnsi="Times New Roman" w:cs="Times New Roman"/>
+          <w:b/>
+          <w:sz w:val="24"/>
+          <w:szCs w:val="24"/>
+        </w:rPr>
+        <w:tab/>
+        <w:t>Introduction</w:t>
+      </w:r>
+    </w:p>
+    <w:p>
+      <w:pPr>
+        <w:spacing w:before="240" w:line="360" w:lineRule="auto"/>
+        <w:jc w:val="both"/>
+        <w:rPr>
+          <w:rFonts w:ascii="Times New Roman" w:hAnsi="Times New Roman" w:cs="Times New Roman"/>
+          <w:bCs/>
+          <w:sz w:val="24"/>
+          <w:szCs w:val="24"/>
+        </w:rPr>
+      </w:pPr>
+      <w:r>
+        <w:rPr>
+          <w:rFonts w:ascii="Times New Roman" w:hAnsi="Times New Roman" w:cs="Times New Roman"/>
+          <w:bCs/>
+          <w:sz w:val="24"/>
+          <w:szCs w:val="24"/>
+        </w:rPr>
+        <w:t>This chapter takes a detailed look at the existing system with a view to identify its structure, architecture, functionalities, bottlenecks and drawbacks and a presenting a new system that resolves the lapses.</w:t>
+      </w:r>
+    </w:p>
+    <w:p>
+      <w:pPr>
+        <w:spacing w:before="240" w:line="360" w:lineRule="auto"/>
+        <w:jc w:val="both"/>
+        <w:rPr>
+          <w:rFonts w:ascii="Times New Roman" w:hAnsi="Times New Roman" w:cs="Times New Roman"/>
+          <w:bCs/>
+          <w:sz w:val="24"/>
+          <w:szCs w:val="24"/>
+        </w:rPr>
+      </w:pPr>
+      <w:r>
+        <w:rPr>
+          <w:rFonts w:ascii="Times New Roman" w:hAnsi="Times New Roman" w:cs="Times New Roman"/>
+          <w:bCs/>
+          <w:sz w:val="24"/>
+          <w:szCs w:val="24"/>
+        </w:rPr>
+        <w:t xml:space="preserve">System analysis is a detailed study of various operations performed by a </w:t>
+      </w:r>
+      <w:r>
+        <w:rPr>
+          <w:rFonts w:ascii="Times New Roman" w:hAnsi="Times New Roman" w:cs="Times New Roman"/>
+          <w:bCs/>
+          <w:sz w:val="24"/>
+          <w:szCs w:val="24"/>
+        </w:rPr>
+        <w:t xml:space="preserve">which also involves analyzing in details the components and requirements of a system. This requires an in-depth understanding of the existing system. The objectives of this analysis will enable us design or modify a new or existing system respectively as well as integrate the function of the existing system. </w:t>
+      </w:r>
+    </w:p>
+    <w:p>
+      <w:pPr>
+        <w:spacing w:before="240" w:line="360" w:lineRule="auto"/>
+        <w:jc w:val="both"/>
+        <w:rPr>
+          <w:rFonts w:ascii="Times New Roman" w:hAnsi="Times New Roman" w:cs="Times New Roman"/>
+          <w:bCs/>
+          <w:sz w:val="24"/>
+          <w:szCs w:val="24"/>
+        </w:rPr>
+      </w:pPr>
+      <w:r>
+        <w:rPr>
+          <w:rFonts w:ascii="Times New Roman" w:hAnsi="Times New Roman" w:cs="Times New Roman"/>
+          <w:bCs/>
+          <w:sz w:val="24"/>
+          <w:szCs w:val="24"/>
+        </w:rPr>
+        <w:t>The methodology used in this used is the OOAD (Object Oriented Analysis and Design) which is a technical approach used in the analysis and design of an application or system through the application of the object-oriented paradigm and concepts including visual modelling. This is applied throughout the development life cycle of the application or system, fostering better product quality and even encouraging stakeholder participation</w:t>
+      </w:r>
+      <w:r>
+        <w:rPr>
+          <w:rFonts w:ascii="Times New Roman" w:hAnsi="Times New Roman" w:cs="Times New Roman"/>
+          <w:bCs/>
+          <w:sz w:val="24"/>
+          <w:szCs w:val="24"/>
+        </w:rPr>
+        <w:t xml:space="preserve"> </w:t>
+      </w:r>
+      <w:r>
+        <w:rPr>
+          <w:rFonts w:ascii="Times New Roman" w:hAnsi="Times New Roman" w:cs="Times New Roman"/>
+          <w:bCs/>
+          <w:sz w:val="24"/>
+          <w:szCs w:val="24"/>
+        </w:rPr>
+        <w:t>[13]. This approach is made up of four phases, viz: the requirement phase, system analysis phase, implementation phase and maintenance phase.</w:t>
+      </w:r>
+    </w:p>
+    <w:p>
+      <w:pPr>
+        <w:spacing w:before="240" w:line="360" w:lineRule="auto"/>
+        <w:jc w:val="both"/>
+        <w:rPr>
+          <w:rFonts w:ascii="Times New Roman" w:hAnsi="Times New Roman" w:cs="Times New Roman"/>
+          <w:sz w:val="24"/>
+          <w:szCs w:val="24"/>
+        </w:rPr>
+      </w:pPr>
+      <w:r>
+        <w:rPr>
+          <w:rFonts w:ascii="Times New Roman" w:hAnsi="Times New Roman" w:cs="Times New Roman"/>
+          <w:sz w:val="24"/>
+          <w:szCs w:val="24"/>
+        </w:rPr>
+        <w:t xml:space="preserve">Why OOAD </w:t>
+      </w:r>
+    </w:p>
+    <w:p>
+      <w:pPr>
+        <w:numPr>
+          <w:ilvl w:val="0"/>
+          <w:numId w:val="12"/>
+        </w:numPr>
+        <w:spacing w:before="240" w:line="360" w:lineRule="auto"/>
+        <w:jc w:val="both"/>
+        <w:rPr>
+          <w:rFonts w:ascii="Times New Roman" w:hAnsi="Times New Roman" w:cs="Times New Roman"/>
+          <w:sz w:val="24"/>
+          <w:szCs w:val="24"/>
+        </w:rPr>
+      </w:pPr>
+      <w:r>
+        <w:rPr>
+          <w:rFonts w:ascii="Times New Roman" w:hAnsi="Times New Roman" w:cs="Times New Roman"/>
+          <w:sz w:val="24"/>
+          <w:szCs w:val="24"/>
+        </w:rPr>
+        <w:t>Easy to understand</w:t>
+      </w:r>
+    </w:p>
+    <w:p>
+      <w:pPr>
+        <w:numPr>
+          <w:ilvl w:val="0"/>
+          <w:numId w:val="12"/>
+        </w:numPr>
+        <w:spacing w:before="240" w:line="360" w:lineRule="auto"/>
+        <w:jc w:val="both"/>
+        <w:rPr>
+          <w:rFonts w:ascii="Times New Roman" w:hAnsi="Times New Roman" w:cs="Times New Roman"/>
+          <w:sz w:val="24"/>
+          <w:szCs w:val="24"/>
+        </w:rPr>
+      </w:pPr>
+      <w:r>
+        <w:rPr>
+          <w:rFonts w:ascii="Times New Roman" w:hAnsi="Times New Roman" w:cs="Times New Roman"/>
+          <w:sz w:val="24"/>
+          <w:szCs w:val="24"/>
+        </w:rPr>
+        <w:t xml:space="preserve">Maintainability </w:t>
+      </w:r>
+    </w:p>
+    <w:p>
+      <w:pPr>
+        <w:numPr>
+          <w:ilvl w:val="0"/>
+          <w:numId w:val="12"/>
+        </w:numPr>
+        <w:spacing w:before="240" w:line="360" w:lineRule="auto"/>
+        <w:jc w:val="both"/>
+        <w:rPr>
+          <w:rFonts w:ascii="Times New Roman" w:hAnsi="Times New Roman" w:cs="Times New Roman"/>
+          <w:sz w:val="24"/>
+          <w:szCs w:val="24"/>
+        </w:rPr>
+      </w:pPr>
+      <w:r>
+        <w:rPr>
+          <w:rFonts w:ascii="Times New Roman" w:hAnsi="Times New Roman" w:cs="Times New Roman"/>
+          <w:sz w:val="24"/>
+          <w:szCs w:val="24"/>
+        </w:rPr>
+        <w:t>Data reuse</w:t>
+      </w:r>
+    </w:p>
+    <w:p>
+      <w:pPr>
+        <w:numPr>
+          <w:ilvl w:val="0"/>
+          <w:numId w:val="12"/>
+        </w:numPr>
+        <w:spacing w:before="240" w:line="360" w:lineRule="auto"/>
+        <w:jc w:val="both"/>
+        <w:rPr>
+          <w:rFonts w:ascii="Times New Roman" w:hAnsi="Times New Roman" w:cs="Times New Roman"/>
+          <w:sz w:val="24"/>
+          <w:szCs w:val="24"/>
+        </w:rPr>
+      </w:pPr>
+      <w:r>
+        <w:rPr>
+          <w:rFonts w:ascii="Times New Roman" w:hAnsi="Times New Roman" w:cs="Times New Roman"/>
+          <w:sz w:val="24"/>
+          <w:szCs w:val="24"/>
+        </w:rPr>
+        <w:t xml:space="preserve">Re-useable </w:t>
+      </w:r>
+    </w:p>
+    <w:p>
+      <w:pPr>
+        <w:numPr>
+          <w:ilvl w:val="0"/>
+          <w:numId w:val="13"/>
+        </w:numPr>
+        <w:spacing w:before="240" w:line="360" w:lineRule="auto"/>
+        <w:jc w:val="both"/>
+        <w:rPr>
+          <w:rFonts w:ascii="Times New Roman" w:hAnsi="Times New Roman" w:cs="Times New Roman"/>
+          <w:sz w:val="24"/>
+          <w:szCs w:val="24"/>
+          <w:u w:val="single"/>
+        </w:rPr>
+      </w:pPr>
+      <w:r>
+        <w:rPr>
+          <w:rFonts w:ascii="Times New Roman" w:hAnsi="Times New Roman" w:cs="Times New Roman"/>
+          <w:sz w:val="24"/>
+          <w:szCs w:val="24"/>
+          <w:u w:val="single"/>
+        </w:rPr>
+        <w:t>Easy to understand:</w:t>
+      </w:r>
+    </w:p>
+    <w:p>
+      <w:pPr>
+        <w:spacing w:before="240" w:line="360" w:lineRule="auto"/>
+        <w:jc w:val="both"/>
+        <w:rPr>
+          <w:rFonts w:ascii="Times New Roman" w:hAnsi="Times New Roman" w:cs="Times New Roman"/>
+          <w:sz w:val="24"/>
+          <w:szCs w:val="24"/>
+          <w:lang w:val="en-GB"/>
+        </w:rPr>
+      </w:pPr>
+      <w:r>
+        <w:rPr>
+          <w:rFonts w:ascii="Times New Roman" w:hAnsi="Times New Roman" w:cs="Times New Roman"/>
+          <w:sz w:val="24"/>
+          <w:szCs w:val="24"/>
+          <w:lang w:val="en-GB"/>
+        </w:rPr>
+        <w:t>The primary benefit of object-oriented analysis and design is that it is understandable. The approach of this model builds on common paradigms that most people use to deal with complexity. Therefore, software developers and programmers are able to decompose complex problems into objects. With that said, OOP provide ease of use as it enables programmers to translate complex theories into objects and classification hierarchies.</w:t>
+      </w:r>
+    </w:p>
+    <w:p>
+      <w:pPr>
+        <w:spacing w:before="240" w:line="360" w:lineRule="auto"/>
+        <w:jc w:val="both"/>
+        <w:rPr>
+          <w:rFonts w:ascii="Times New Roman" w:hAnsi="Times New Roman" w:cs="Times New Roman"/>
+          <w:sz w:val="24"/>
+          <w:szCs w:val="24"/>
+          <w:lang w:val="en-GB"/>
+        </w:rPr>
+      </w:pPr>
+    </w:p>
+    <w:p>
+      <w:pPr>
+        <w:numPr>
+          <w:ilvl w:val="0"/>
+          <w:numId w:val="13"/>
+        </w:numPr>
+        <w:spacing w:before="240" w:line="360" w:lineRule="auto"/>
+        <w:jc w:val="both"/>
+        <w:rPr>
+          <w:rFonts w:ascii="Times New Roman" w:hAnsi="Times New Roman" w:cs="Times New Roman"/>
+          <w:sz w:val="24"/>
+          <w:szCs w:val="24"/>
+        </w:rPr>
+      </w:pPr>
+      <w:r>
+        <w:rPr>
+          <w:rFonts w:ascii="Times New Roman" w:hAnsi="Times New Roman" w:cs="Times New Roman"/>
+          <w:sz w:val="24"/>
+          <w:szCs w:val="24"/>
+          <w:u w:val="single"/>
+        </w:rPr>
+        <w:t>Maintainability:</w:t>
+      </w:r>
+    </w:p>
+    <w:p>
+      <w:pPr>
+        <w:spacing w:before="240" w:line="360" w:lineRule="auto"/>
+        <w:jc w:val="both"/>
+        <w:rPr>
+          <w:rFonts w:ascii="Times New Roman" w:hAnsi="Times New Roman" w:cs="Times New Roman"/>
+          <w:sz w:val="24"/>
+          <w:szCs w:val="24"/>
+        </w:rPr>
+      </w:pPr>
+      <w:r>
+        <w:rPr>
+          <w:rFonts w:ascii="Times New Roman" w:hAnsi="Times New Roman" w:cs="Times New Roman"/>
+          <w:sz w:val="24"/>
+          <w:szCs w:val="24"/>
+        </w:rPr>
+        <w:t>OOAD systems are convenient and easy to operate compared to structured programs. It therefore becomes easier to identify errors early in the software development process. The OOP design has become popular with software developers due to its maintainability.</w:t>
+      </w:r>
+    </w:p>
+    <w:p>
+      <w:pPr>
+        <w:numPr>
+          <w:ilvl w:val="0"/>
+          <w:numId w:val="13"/>
+        </w:numPr>
+        <w:spacing w:before="240" w:line="360" w:lineRule="auto"/>
+        <w:jc w:val="both"/>
+        <w:rPr>
+          <w:rFonts w:ascii="Times New Roman" w:hAnsi="Times New Roman" w:cs="Times New Roman"/>
+          <w:sz w:val="24"/>
+          <w:szCs w:val="24"/>
+          <w:u w:val="single"/>
+        </w:rPr>
+      </w:pPr>
+      <w:r>
+        <w:rPr>
+          <w:rFonts w:ascii="Times New Roman" w:hAnsi="Times New Roman" w:cs="Times New Roman"/>
+          <w:sz w:val="24"/>
+          <w:szCs w:val="24"/>
+          <w:u w:val="single"/>
+        </w:rPr>
+        <w:t>Data reuse:</w:t>
+      </w:r>
+    </w:p>
+    <w:p>
+      <w:pPr>
+        <w:spacing w:before="240" w:line="360" w:lineRule="auto"/>
+        <w:jc w:val="both"/>
+        <w:rPr>
+          <w:rFonts w:ascii="Times New Roman" w:hAnsi="Times New Roman" w:cs="Times New Roman"/>
+          <w:sz w:val="24"/>
+          <w:szCs w:val="24"/>
+          <w:lang w:val="en-GB"/>
+        </w:rPr>
+      </w:pPr>
+      <w:r>
+        <w:rPr>
+          <w:rFonts w:ascii="Times New Roman" w:hAnsi="Times New Roman" w:cs="Times New Roman"/>
+          <w:sz w:val="24"/>
+          <w:szCs w:val="24"/>
+          <w:lang w:val="en-GB"/>
+        </w:rPr>
+        <w:t>Encapsulation binds code and enables the implementation of classes without constant changes to its constituent services (for example modifying the code without altering the old one). Additionally, OOP programs are scalable as compared to their structured application software counterparts. This is because OOP allows reusing of code in new applications.</w:t>
+      </w:r>
+    </w:p>
+    <w:p>
+      <w:pPr>
+        <w:numPr>
+          <w:ilvl w:val="0"/>
+          <w:numId w:val="13"/>
+        </w:numPr>
+        <w:spacing w:before="240" w:line="360" w:lineRule="auto"/>
+        <w:jc w:val="both"/>
+        <w:rPr>
+          <w:rFonts w:ascii="Times New Roman" w:hAnsi="Times New Roman" w:cs="Times New Roman"/>
+          <w:sz w:val="24"/>
+          <w:szCs w:val="24"/>
+          <w:u w:val="single"/>
+          <w:lang w:val="en-GB"/>
+        </w:rPr>
+      </w:pPr>
+      <w:r>
+        <w:rPr>
+          <w:rFonts w:ascii="Times New Roman" w:hAnsi="Times New Roman" w:cs="Times New Roman"/>
+          <w:sz w:val="24"/>
+          <w:szCs w:val="24"/>
+          <w:u w:val="single"/>
+          <w:lang w:val="en-GB"/>
+        </w:rPr>
+        <w:t>Re-useable:</w:t>
+      </w:r>
+    </w:p>
+    <w:p>
+      <w:pPr>
+        <w:spacing w:before="240" w:line="360" w:lineRule="auto"/>
+        <w:jc w:val="both"/>
+        <w:rPr>
+          <w:rFonts w:ascii="Times New Roman" w:hAnsi="Times New Roman" w:cs="Times New Roman"/>
+          <w:sz w:val="24"/>
+          <w:szCs w:val="24"/>
+          <w:lang w:val="en-GB"/>
+        </w:rPr>
+      </w:pPr>
+      <w:r>
+        <w:rPr>
+          <w:rFonts w:ascii="Times New Roman" w:hAnsi="Times New Roman" w:cs="Times New Roman"/>
+          <w:sz w:val="24"/>
+          <w:szCs w:val="24"/>
+          <w:lang w:val="en-GB"/>
+        </w:rPr>
+        <w:t>Since objects contain functions and data, objects are considered as self-contained “boxes”, commonly known as encapsulation. This enables reuse of old data in new applications, whereas messages offer a predefined platform to the object’s functionality. This way, you can modify one object in the context of your choice.</w:t>
+      </w:r>
+    </w:p>
+    <w:p>
+      <w:pPr>
+        <w:spacing w:before="240" w:line="360" w:lineRule="auto"/>
+        <w:jc w:val="both"/>
+        <w:rPr>
+          <w:rFonts w:ascii="Times New Roman" w:hAnsi="Times New Roman" w:cs="Times New Roman"/>
+          <w:b/>
+          <w:bCs/>
+          <w:sz w:val="24"/>
+          <w:szCs w:val="24"/>
+        </w:rPr>
+      </w:pPr>
+      <w:r>
+        <w:rPr>
+          <w:rFonts w:ascii="Times New Roman" w:hAnsi="Times New Roman" w:cs="Times New Roman"/>
+          <w:b/>
+          <w:bCs/>
+          <w:sz w:val="24"/>
+          <w:szCs w:val="24"/>
+        </w:rPr>
+        <w:t>3.1</w:t>
+      </w:r>
+      <w:r>
+        <w:rPr>
+          <w:rFonts w:ascii="Times New Roman" w:hAnsi="Times New Roman" w:cs="Times New Roman"/>
+          <w:b/>
+          <w:bCs/>
+          <w:sz w:val="24"/>
+          <w:szCs w:val="24"/>
+        </w:rPr>
+        <w:tab/>
+        <w:t>Description of the existing system</w:t>
+      </w:r>
+    </w:p>
+    <w:p>
+      <w:pPr>
+        <w:spacing w:before="240" w:line="360" w:lineRule="auto"/>
+        <w:jc w:val="both"/>
+        <w:rPr>
+          <w:rFonts w:ascii="Times New Roman" w:hAnsi="Times New Roman" w:cs="Times New Roman"/>
+          <w:sz w:val="24"/>
+          <w:szCs w:val="24"/>
+        </w:rPr>
+      </w:pPr>
+      <w:bookmarkStart w:id="0" w:name="_GoBack"/>
+      <w:bookmarkEnd w:id="0"/>
+    </w:p>
+    <w:p>
+      <w:pPr>
+        <w:spacing w:before="240" w:line="360" w:lineRule="auto"/>
+        <w:jc w:val="both"/>
+        <w:rPr>
+          <w:rFonts w:ascii="Times New Roman" w:hAnsi="Times New Roman" w:cs="Times New Roman"/>
+          <w:b/>
+          <w:bCs/>
+          <w:sz w:val="24"/>
+          <w:szCs w:val="24"/>
+        </w:rPr>
+      </w:pPr>
+    </w:p>
+    <w:p>
+      <w:pPr>
+        <w:spacing w:before="240" w:line="360" w:lineRule="auto"/>
+        <w:jc w:val="both"/>
+        <w:rPr>
+          <w:rFonts w:ascii="Times New Roman" w:hAnsi="Times New Roman" w:cs="Times New Roman"/>
+          <w:b/>
+          <w:bCs/>
+          <w:sz w:val="24"/>
+          <w:szCs w:val="24"/>
+        </w:rPr>
+      </w:pPr>
+      <w:r>
+        <w:rPr>
+          <w:rFonts w:ascii="Times New Roman" w:hAnsi="Times New Roman" w:cs="Times New Roman"/>
+          <w:b/>
+          <w:bCs/>
+          <w:sz w:val="24"/>
+          <w:szCs w:val="24"/>
+        </w:rPr>
+        <w:t>3.2</w:t>
+      </w:r>
+      <w:r>
+        <w:rPr>
+          <w:rFonts w:ascii="Times New Roman" w:hAnsi="Times New Roman" w:cs="Times New Roman"/>
+          <w:b/>
+          <w:bCs/>
+          <w:sz w:val="24"/>
+          <w:szCs w:val="24"/>
+        </w:rPr>
+        <w:tab/>
+        <w:t>Analysis of the Cost-Effective System</w:t>
+      </w:r>
+    </w:p>
+    <w:p>
+      <w:pPr>
+        <w:spacing w:before="240" w:line="360" w:lineRule="auto"/>
+        <w:jc w:val="both"/>
+        <w:rPr>
+          <w:rFonts w:ascii="Times New Roman" w:hAnsi="Times New Roman" w:cs="Times New Roman"/>
+          <w:sz w:val="24"/>
+          <w:szCs w:val="24"/>
+        </w:rPr>
+      </w:pPr>
+      <w:r>
+        <w:rPr>
+          <w:rFonts w:ascii="Times New Roman" w:hAnsi="Times New Roman" w:cs="Times New Roman"/>
+          <w:sz w:val="24"/>
+          <w:szCs w:val="24"/>
+        </w:rPr>
+        <w:t>The cost-effective system was designed to help its users (Network Providers, Water Board Authorities, etc.) to find the shortest possible path through all the nodes of a network of weighted undirected graphs. This was achieved through Kruskal</w:t>
+      </w:r>
+      <w:r>
+        <w:rPr>
+          <w:rFonts w:ascii="Times New Roman" w:hAnsi="Times New Roman" w:cs="Times New Roman"/>
+          <w:sz w:val="24"/>
+          <w:szCs w:val="24"/>
+        </w:rPr>
+        <w:t xml:space="preserve"> and Prim’s</w:t>
+      </w:r>
+      <w:r>
+        <w:rPr>
+          <w:rFonts w:ascii="Times New Roman" w:hAnsi="Times New Roman" w:cs="Times New Roman"/>
+          <w:sz w:val="24"/>
+          <w:szCs w:val="24"/>
+        </w:rPr>
+        <w:t xml:space="preserve"> algorithm</w:t>
+      </w:r>
+      <w:r>
+        <w:rPr>
+          <w:rFonts w:ascii="Times New Roman" w:hAnsi="Times New Roman" w:cs="Times New Roman"/>
+          <w:sz w:val="24"/>
+          <w:szCs w:val="24"/>
+        </w:rPr>
+        <w:t>s for finding the MST of a graph.</w:t>
+      </w:r>
+    </w:p>
+    <w:p>
+      <w:pPr>
+        <w:spacing w:before="240" w:line="360" w:lineRule="auto"/>
+        <w:jc w:val="both"/>
+        <w:rPr>
+          <w:rFonts w:ascii="Times New Roman" w:hAnsi="Times New Roman" w:cs="Times New Roman"/>
+          <w:sz w:val="24"/>
+          <w:szCs w:val="24"/>
+        </w:rPr>
+      </w:pPr>
+    </w:p>
+    <w:p>
+      <w:pPr>
+        <w:spacing w:before="240" w:line="360" w:lineRule="auto"/>
+        <w:jc w:val="both"/>
+        <w:rPr>
+          <w:rFonts w:ascii="Times New Roman" w:hAnsi="Times New Roman" w:cs="Times New Roman"/>
+          <w:b/>
+          <w:bCs/>
+          <w:sz w:val="24"/>
+          <w:szCs w:val="24"/>
+        </w:rPr>
+      </w:pPr>
+      <w:r>
+        <w:rPr>
+          <w:rFonts w:ascii="Times New Roman" w:hAnsi="Times New Roman" w:cs="Times New Roman"/>
+          <w:b/>
+          <w:bCs/>
+          <w:sz w:val="24"/>
+          <w:szCs w:val="24"/>
+        </w:rPr>
+        <w:t>3.3</w:t>
+      </w:r>
+      <w:r>
+        <w:rPr>
+          <w:rFonts w:ascii="Times New Roman" w:hAnsi="Times New Roman" w:cs="Times New Roman"/>
+          <w:b/>
+          <w:bCs/>
+          <w:sz w:val="24"/>
+          <w:szCs w:val="24"/>
+        </w:rPr>
+        <w:tab/>
+        <w:t xml:space="preserve">Design of the </w:t>
+      </w:r>
+      <w:proofErr w:type="gramStart"/>
+      <w:r>
+        <w:rPr>
+          <w:rFonts w:ascii="Times New Roman" w:hAnsi="Times New Roman" w:cs="Times New Roman"/>
+          <w:b/>
+          <w:bCs/>
+          <w:sz w:val="24"/>
+          <w:szCs w:val="24"/>
+        </w:rPr>
+        <w:t>Cost Effective</w:t>
+      </w:r>
+      <w:proofErr w:type="gramEnd"/>
+      <w:r>
+        <w:rPr>
+          <w:rFonts w:ascii="Times New Roman" w:hAnsi="Times New Roman" w:cs="Times New Roman"/>
+          <w:b/>
+          <w:bCs/>
+          <w:sz w:val="24"/>
+          <w:szCs w:val="24"/>
+        </w:rPr>
+        <w:t xml:space="preserve"> System.</w:t>
+      </w:r>
+    </w:p>
+    <w:p>
+      <w:pPr>
+        <w:spacing w:before="240" w:line="360" w:lineRule="auto"/>
+        <w:jc w:val="both"/>
+        <w:rPr>
+          <w:rFonts w:ascii="Times New Roman" w:hAnsi="Times New Roman" w:cs="Times New Roman"/>
+          <w:sz w:val="24"/>
+          <w:szCs w:val="24"/>
+        </w:rPr>
+      </w:pPr>
+    </w:p>
+    <w:p>
+      <w:pPr>
+        <w:spacing w:before="240" w:line="360" w:lineRule="auto"/>
+        <w:jc w:val="both"/>
+        <w:rPr>
+          <w:rFonts w:ascii="Times New Roman" w:hAnsi="Times New Roman" w:cs="Times New Roman"/>
+          <w:b/>
+          <w:bCs/>
+          <w:sz w:val="24"/>
+          <w:szCs w:val="24"/>
+        </w:rPr>
+      </w:pPr>
+    </w:p>
     <w:sectPr>
       <w:footerReference w:type="default" r:id="rId9"/>
       <w:pgSz w:w="12240" w:h="15840"/>
@@ -4561,6 +5344,95 @@
     </w:lvl>
   </w:abstractNum>
   <w:abstractNum w:abstractNumId="2" w15:restartNumberingAfterBreak="0">
+    <w:nsid w:val="20BB6788"/>
+    <w:multiLevelType w:val="hybridMultilevel"/>
+    <w:tmpl w:val="D2F8EC54"/>
+    <w:lvl w:ilvl="0" w:tplc="0809000F">
+      <w:start w:val="1"/>
+      <w:numFmt w:val="decimal"/>
+      <w:lvlText w:val="%1."/>
+      <w:lvlJc w:val="left"/>
+      <w:pPr>
+        <w:ind w:left="720" w:hanging="360"/>
+      </w:pPr>
+      <w:rPr>
+        <w:rFonts w:hint="default"/>
+      </w:rPr>
+    </w:lvl>
+    <w:lvl w:ilvl="1" w:tplc="08090019" w:tentative="1">
+      <w:start w:val="1"/>
+      <w:numFmt w:val="lowerLetter"/>
+      <w:lvlText w:val="%2."/>
+      <w:lvlJc w:val="left"/>
+      <w:pPr>
+        <w:ind w:left="1440" w:hanging="360"/>
+      </w:pPr>
+    </w:lvl>
+    <w:lvl w:ilvl="2" w:tplc="0809001B" w:tentative="1">
+      <w:start w:val="1"/>
+      <w:numFmt w:val="lowerRoman"/>
+      <w:lvlText w:val="%3."/>
+      <w:lvlJc w:val="right"/>
+      <w:pPr>
+        <w:ind w:left="2160" w:hanging="180"/>
+      </w:pPr>
+    </w:lvl>
+    <w:lvl w:ilvl="3" w:tplc="0809000F" w:tentative="1">
+      <w:start w:val="1"/>
+      <w:numFmt w:val="decimal"/>
+      <w:lvlText w:val="%4."/>
+      <w:lvlJc w:val="left"/>
+      <w:pPr>
+        <w:ind w:left="2880" w:hanging="360"/>
+      </w:pPr>
+    </w:lvl>
+    <w:lvl w:ilvl="4" w:tplc="08090019" w:tentative="1">
+      <w:start w:val="1"/>
+      <w:numFmt w:val="lowerLetter"/>
+      <w:lvlText w:val="%5."/>
+      <w:lvlJc w:val="left"/>
+      <w:pPr>
+        <w:ind w:left="3600" w:hanging="360"/>
+      </w:pPr>
+    </w:lvl>
+    <w:lvl w:ilvl="5" w:tplc="0809001B" w:tentative="1">
+      <w:start w:val="1"/>
+      <w:numFmt w:val="lowerRoman"/>
+      <w:lvlText w:val="%6."/>
+      <w:lvlJc w:val="right"/>
+      <w:pPr>
+        <w:ind w:left="4320" w:hanging="180"/>
+      </w:pPr>
+    </w:lvl>
+    <w:lvl w:ilvl="6" w:tplc="0809000F" w:tentative="1">
+      <w:start w:val="1"/>
+      <w:numFmt w:val="decimal"/>
+      <w:lvlText w:val="%7."/>
+      <w:lvlJc w:val="left"/>
+      <w:pPr>
+        <w:ind w:left="5040" w:hanging="360"/>
+      </w:pPr>
+    </w:lvl>
+    <w:lvl w:ilvl="7" w:tplc="08090019" w:tentative="1">
+      <w:start w:val="1"/>
+      <w:numFmt w:val="lowerLetter"/>
+      <w:lvlText w:val="%8."/>
+      <w:lvlJc w:val="left"/>
+      <w:pPr>
+        <w:ind w:left="5760" w:hanging="360"/>
+      </w:pPr>
+    </w:lvl>
+    <w:lvl w:ilvl="8" w:tplc="0809001B" w:tentative="1">
+      <w:start w:val="1"/>
+      <w:numFmt w:val="lowerRoman"/>
+      <w:lvlText w:val="%9."/>
+      <w:lvlJc w:val="right"/>
+      <w:pPr>
+        <w:ind w:left="6480" w:hanging="180"/>
+      </w:pPr>
+    </w:lvl>
+  </w:abstractNum>
+  <w:abstractNum w:abstractNumId="3" w15:restartNumberingAfterBreak="0">
     <w:nsid w:val="3A2857B1"/>
     <w:multiLevelType w:val="hybridMultilevel"/>
     <w:tmpl w:val="CA7EE9C8"/>
@@ -4673,7 +5545,7 @@
       </w:rPr>
     </w:lvl>
   </w:abstractNum>
-  <w:abstractNum w:abstractNumId="3" w15:restartNumberingAfterBreak="0">
+  <w:abstractNum w:abstractNumId="4" w15:restartNumberingAfterBreak="0">
     <w:nsid w:val="44E3780C"/>
     <w:multiLevelType w:val="hybridMultilevel"/>
     <w:tmpl w:val="1444F026"/>
@@ -4759,7 +5631,96 @@
       </w:pPr>
     </w:lvl>
   </w:abstractNum>
-  <w:abstractNum w:abstractNumId="4" w15:restartNumberingAfterBreak="0">
+  <w:abstractNum w:abstractNumId="5" w15:restartNumberingAfterBreak="0">
+    <w:nsid w:val="470F4A1E"/>
+    <w:multiLevelType w:val="hybridMultilevel"/>
+    <w:tmpl w:val="B5DE787E"/>
+    <w:lvl w:ilvl="0" w:tplc="0809000F">
+      <w:start w:val="1"/>
+      <w:numFmt w:val="decimal"/>
+      <w:lvlText w:val="%1."/>
+      <w:lvlJc w:val="left"/>
+      <w:pPr>
+        <w:ind w:left="720" w:hanging="360"/>
+      </w:pPr>
+      <w:rPr>
+        <w:rFonts w:hint="default"/>
+      </w:rPr>
+    </w:lvl>
+    <w:lvl w:ilvl="1" w:tplc="08090019" w:tentative="1">
+      <w:start w:val="1"/>
+      <w:numFmt w:val="lowerLetter"/>
+      <w:lvlText w:val="%2."/>
+      <w:lvlJc w:val="left"/>
+      <w:pPr>
+        <w:ind w:left="1440" w:hanging="360"/>
+      </w:pPr>
+    </w:lvl>
+    <w:lvl w:ilvl="2" w:tplc="0809001B" w:tentative="1">
+      <w:start w:val="1"/>
+      <w:numFmt w:val="lowerRoman"/>
+      <w:lvlText w:val="%3."/>
+      <w:lvlJc w:val="right"/>
+      <w:pPr>
+        <w:ind w:left="2160" w:hanging="180"/>
+      </w:pPr>
+    </w:lvl>
+    <w:lvl w:ilvl="3" w:tplc="0809000F" w:tentative="1">
+      <w:start w:val="1"/>
+      <w:numFmt w:val="decimal"/>
+      <w:lvlText w:val="%4."/>
+      <w:lvlJc w:val="left"/>
+      <w:pPr>
+        <w:ind w:left="2880" w:hanging="360"/>
+      </w:pPr>
+    </w:lvl>
+    <w:lvl w:ilvl="4" w:tplc="08090019" w:tentative="1">
+      <w:start w:val="1"/>
+      <w:numFmt w:val="lowerLetter"/>
+      <w:lvlText w:val="%5."/>
+      <w:lvlJc w:val="left"/>
+      <w:pPr>
+        <w:ind w:left="3600" w:hanging="360"/>
+      </w:pPr>
+    </w:lvl>
+    <w:lvl w:ilvl="5" w:tplc="0809001B" w:tentative="1">
+      <w:start w:val="1"/>
+      <w:numFmt w:val="lowerRoman"/>
+      <w:lvlText w:val="%6."/>
+      <w:lvlJc w:val="right"/>
+      <w:pPr>
+        <w:ind w:left="4320" w:hanging="180"/>
+      </w:pPr>
+    </w:lvl>
+    <w:lvl w:ilvl="6" w:tplc="0809000F" w:tentative="1">
+      <w:start w:val="1"/>
+      <w:numFmt w:val="decimal"/>
+      <w:lvlText w:val="%7."/>
+      <w:lvlJc w:val="left"/>
+      <w:pPr>
+        <w:ind w:left="5040" w:hanging="360"/>
+      </w:pPr>
+    </w:lvl>
+    <w:lvl w:ilvl="7" w:tplc="08090019" w:tentative="1">
+      <w:start w:val="1"/>
+      <w:numFmt w:val="lowerLetter"/>
+      <w:lvlText w:val="%8."/>
+      <w:lvlJc w:val="left"/>
+      <w:pPr>
+        <w:ind w:left="5760" w:hanging="360"/>
+      </w:pPr>
+    </w:lvl>
+    <w:lvl w:ilvl="8" w:tplc="0809001B" w:tentative="1">
+      <w:start w:val="1"/>
+      <w:numFmt w:val="lowerRoman"/>
+      <w:lvlText w:val="%9."/>
+      <w:lvlJc w:val="right"/>
+      <w:pPr>
+        <w:ind w:left="6480" w:hanging="180"/>
+      </w:pPr>
+    </w:lvl>
+  </w:abstractNum>
+  <w:abstractNum w:abstractNumId="6" w15:restartNumberingAfterBreak="0">
     <w:nsid w:val="4B9D7A3A"/>
     <w:multiLevelType w:val="hybridMultilevel"/>
     <w:tmpl w:val="A98C0ACE"/>
@@ -4845,7 +5806,7 @@
       </w:pPr>
     </w:lvl>
   </w:abstractNum>
-  <w:abstractNum w:abstractNumId="5" w15:restartNumberingAfterBreak="0">
+  <w:abstractNum w:abstractNumId="7" w15:restartNumberingAfterBreak="0">
     <w:nsid w:val="5CE8085C"/>
     <w:multiLevelType w:val="hybridMultilevel"/>
     <w:tmpl w:val="CBBA4A8C"/>
@@ -4934,7 +5895,7 @@
       </w:pPr>
     </w:lvl>
   </w:abstractNum>
-  <w:abstractNum w:abstractNumId="6" w15:restartNumberingAfterBreak="0">
+  <w:abstractNum w:abstractNumId="8" w15:restartNumberingAfterBreak="0">
     <w:nsid w:val="6E84205E"/>
     <w:multiLevelType w:val="hybridMultilevel"/>
     <w:tmpl w:val="E35AABB6"/>
@@ -5047,7 +6008,7 @@
       </w:rPr>
     </w:lvl>
   </w:abstractNum>
-  <w:abstractNum w:abstractNumId="7" w15:restartNumberingAfterBreak="0">
+  <w:abstractNum w:abstractNumId="9" w15:restartNumberingAfterBreak="0">
     <w:nsid w:val="7A527733"/>
     <w:multiLevelType w:val="hybridMultilevel"/>
     <w:tmpl w:val="4A7492DA"/>
@@ -5164,6 +6125,66 @@
     <w:abstractNumId w:val="0"/>
   </w:num>
   <w:num w:numId="2">
+    <w:abstractNumId w:val="6"/>
+    <w:lvlOverride w:ilvl="0">
+      <w:startOverride w:val="1"/>
+    </w:lvlOverride>
+    <w:lvlOverride w:ilvl="1">
+      <w:startOverride w:val="1"/>
+    </w:lvlOverride>
+    <w:lvlOverride w:ilvl="2">
+      <w:startOverride w:val="1"/>
+    </w:lvlOverride>
+    <w:lvlOverride w:ilvl="3">
+      <w:startOverride w:val="1"/>
+    </w:lvlOverride>
+    <w:lvlOverride w:ilvl="4">
+      <w:startOverride w:val="1"/>
+    </w:lvlOverride>
+    <w:lvlOverride w:ilvl="5">
+      <w:startOverride w:val="1"/>
+    </w:lvlOverride>
+    <w:lvlOverride w:ilvl="6">
+      <w:startOverride w:val="1"/>
+    </w:lvlOverride>
+    <w:lvlOverride w:ilvl="7">
+      <w:startOverride w:val="1"/>
+    </w:lvlOverride>
+    <w:lvlOverride w:ilvl="8">
+      <w:startOverride w:val="1"/>
+    </w:lvlOverride>
+  </w:num>
+  <w:num w:numId="3">
+    <w:abstractNumId w:val="7"/>
+    <w:lvlOverride w:ilvl="0">
+      <w:startOverride w:val="1"/>
+    </w:lvlOverride>
+    <w:lvlOverride w:ilvl="1">
+      <w:startOverride w:val="1"/>
+    </w:lvlOverride>
+    <w:lvlOverride w:ilvl="2">
+      <w:startOverride w:val="1"/>
+    </w:lvlOverride>
+    <w:lvlOverride w:ilvl="3">
+      <w:startOverride w:val="1"/>
+    </w:lvlOverride>
+    <w:lvlOverride w:ilvl="4">
+      <w:startOverride w:val="1"/>
+    </w:lvlOverride>
+    <w:lvlOverride w:ilvl="5">
+      <w:startOverride w:val="1"/>
+    </w:lvlOverride>
+    <w:lvlOverride w:ilvl="6">
+      <w:startOverride w:val="1"/>
+    </w:lvlOverride>
+    <w:lvlOverride w:ilvl="7">
+      <w:startOverride w:val="1"/>
+    </w:lvlOverride>
+    <w:lvlOverride w:ilvl="8">
+      <w:startOverride w:val="1"/>
+    </w:lvlOverride>
+  </w:num>
+  <w:num w:numId="4">
     <w:abstractNumId w:val="4"/>
     <w:lvlOverride w:ilvl="0">
       <w:startOverride w:val="1"/>
@@ -5193,86 +6214,32 @@
       <w:startOverride w:val="1"/>
     </w:lvlOverride>
   </w:num>
-  <w:num w:numId="3">
-    <w:abstractNumId w:val="5"/>
-    <w:lvlOverride w:ilvl="0">
-      <w:startOverride w:val="1"/>
-    </w:lvlOverride>
-    <w:lvlOverride w:ilvl="1">
-      <w:startOverride w:val="1"/>
-    </w:lvlOverride>
-    <w:lvlOverride w:ilvl="2">
-      <w:startOverride w:val="1"/>
-    </w:lvlOverride>
-    <w:lvlOverride w:ilvl="3">
-      <w:startOverride w:val="1"/>
-    </w:lvlOverride>
-    <w:lvlOverride w:ilvl="4">
-      <w:startOverride w:val="1"/>
-    </w:lvlOverride>
-    <w:lvlOverride w:ilvl="5">
-      <w:startOverride w:val="1"/>
-    </w:lvlOverride>
-    <w:lvlOverride w:ilvl="6">
-      <w:startOverride w:val="1"/>
-    </w:lvlOverride>
-    <w:lvlOverride w:ilvl="7">
-      <w:startOverride w:val="1"/>
-    </w:lvlOverride>
-    <w:lvlOverride w:ilvl="8">
-      <w:startOverride w:val="1"/>
-    </w:lvlOverride>
+  <w:num w:numId="5">
+    <w:abstractNumId w:val="8"/>
   </w:num>
-  <w:num w:numId="4">
-    <w:abstractNumId w:val="3"/>
-    <w:lvlOverride w:ilvl="0">
-      <w:startOverride w:val="1"/>
-    </w:lvlOverride>
-    <w:lvlOverride w:ilvl="1">
-      <w:startOverride w:val="1"/>
-    </w:lvlOverride>
-    <w:lvlOverride w:ilvl="2">
-      <w:startOverride w:val="1"/>
-    </w:lvlOverride>
-    <w:lvlOverride w:ilvl="3">
-      <w:startOverride w:val="1"/>
-    </w:lvlOverride>
-    <w:lvlOverride w:ilvl="4">
-      <w:startOverride w:val="1"/>
-    </w:lvlOverride>
-    <w:lvlOverride w:ilvl="5">
-      <w:startOverride w:val="1"/>
-    </w:lvlOverride>
-    <w:lvlOverride w:ilvl="6">
-      <w:startOverride w:val="1"/>
-    </w:lvlOverride>
-    <w:lvlOverride w:ilvl="7">
-      <w:startOverride w:val="1"/>
-    </w:lvlOverride>
-    <w:lvlOverride w:ilvl="8">
-      <w:startOverride w:val="1"/>
-    </w:lvlOverride>
+  <w:num w:numId="6">
+    <w:abstractNumId w:val="8"/>
   </w:num>
-  <w:num w:numId="5">
+  <w:num w:numId="7">
+    <w:abstractNumId w:val="4"/>
+  </w:num>
+  <w:num w:numId="8">
     <w:abstractNumId w:val="6"/>
   </w:num>
-  <w:num w:numId="6">
-    <w:abstractNumId w:val="6"/>
-  </w:num>
-  <w:num w:numId="7">
+  <w:num w:numId="9">
     <w:abstractNumId w:val="3"/>
   </w:num>
-  <w:num w:numId="8">
-    <w:abstractNumId w:val="4"/>
-  </w:num>
-  <w:num w:numId="9">
-    <w:abstractNumId w:val="2"/>
-  </w:num>
   <w:num w:numId="10">
-    <w:abstractNumId w:val="7"/>
+    <w:abstractNumId w:val="9"/>
   </w:num>
   <w:num w:numId="11">
     <w:abstractNumId w:val="1"/>
+  </w:num>
+  <w:num w:numId="12">
+    <w:abstractNumId w:val="5"/>
+  </w:num>
+  <w:num w:numId="13">
+    <w:abstractNumId w:val="2"/>
   </w:num>
 </w:numbering>
 </file>
@@ -5294,7 +6261,7 @@
       </w:pPr>
     </w:pPrDefault>
   </w:docDefaults>
-  <w:latentStyles w:defLockedState="0" w:defUIPriority="99" w:defSemiHidden="0" w:defUnhideWhenUsed="0" w:defQFormat="0" w:count="375">
+  <w:latentStyles w:defLockedState="0" w:defUIPriority="99" w:defSemiHidden="0" w:defUnhideWhenUsed="0" w:defQFormat="0" w:count="376">
     <w:lsdException w:name="Normal" w:uiPriority="0" w:qFormat="1"/>
     <w:lsdException w:name="heading 1" w:uiPriority="9" w:qFormat="1"/>
     <w:lsdException w:name="heading 2" w:semiHidden="1" w:uiPriority="9" w:unhideWhenUsed="1" w:qFormat="1"/>
@@ -5400,7 +6367,6 @@
     <w:lsdException w:name="HTML Sample" w:semiHidden="1" w:unhideWhenUsed="1"/>
     <w:lsdException w:name="HTML Typewriter" w:semiHidden="1" w:unhideWhenUsed="1"/>
     <w:lsdException w:name="HTML Variable" w:semiHidden="1" w:unhideWhenUsed="1"/>
-    <w:lsdException w:name="Normal Table" w:semiHidden="1" w:unhideWhenUsed="1"/>
     <w:lsdException w:name="annotation subject" w:semiHidden="1" w:unhideWhenUsed="1"/>
     <w:lsdException w:name="No List" w:semiHidden="1" w:unhideWhenUsed="1"/>
     <w:lsdException w:name="Outline List 1" w:semiHidden="1" w:unhideWhenUsed="1"/>
@@ -5447,10 +6413,8 @@
     <w:lsdException w:name="Table Subtle 2" w:semiHidden="1" w:unhideWhenUsed="1"/>
     <w:lsdException w:name="Table Web 1" w:semiHidden="1" w:unhideWhenUsed="1"/>
     <w:lsdException w:name="Table Web 2" w:semiHidden="1" w:unhideWhenUsed="1"/>
-    <w:lsdException w:name="Table Web 3" w:semiHidden="1" w:unhideWhenUsed="1"/>
     <w:lsdException w:name="Balloon Text" w:semiHidden="1" w:unhideWhenUsed="1"/>
     <w:lsdException w:name="Table Grid" w:uiPriority="59"/>
-    <w:lsdException w:name="Table Theme" w:semiHidden="1" w:unhideWhenUsed="1"/>
     <w:lsdException w:name="Placeholder Text" w:semiHidden="1"/>
     <w:lsdException w:name="No Spacing" w:uiPriority="1" w:qFormat="1"/>
     <w:lsdException w:name="Light Shading" w:uiPriority="60"/>
@@ -5670,6 +6634,7 @@
     <w:lsdException w:name="Smart Hyperlink" w:semiHidden="1" w:unhideWhenUsed="1"/>
     <w:lsdException w:name="Hashtag" w:semiHidden="1" w:unhideWhenUsed="1"/>
     <w:lsdException w:name="Unresolved Mention" w:semiHidden="1" w:unhideWhenUsed="1"/>
+    <w:lsdException w:name="Smart Link" w:semiHidden="1" w:unhideWhenUsed="1"/>
   </w:latentStyles>
   <w:style w:type="paragraph" w:default="1" w:styleId="Normal">
     <w:name w:val="Normal"/>
@@ -5678,7 +6643,6 @@
   <w:style w:type="character" w:default="1" w:styleId="DefaultParagraphFont">
     <w:name w:val="Default Paragraph Font"/>
     <w:uiPriority w:val="1"/>
-    <w:semiHidden/>
     <w:unhideWhenUsed/>
   </w:style>
   <w:style w:type="table" w:default="1" w:styleId="TableNormal">

--- a/Paper Work/My Work/CHAPTER ONE.docx
+++ b/Paper Work/My Work/CHAPTER ONE.docx
@@ -3765,7 +3765,6 @@
         <w:t xml:space="preserve"> G then Set, M[</w:t>
       </w:r>
       <w:proofErr w:type="spellStart"/>
-      <w:proofErr w:type="gramStart"/>
       <w:r>
         <w:rPr>
           <w:rFonts w:ascii="Times New Roman" w:hAnsi="Times New Roman" w:cs="Times New Roman"/>
@@ -3775,7 +3774,6 @@
         <w:t>i,j</w:t>
       </w:r>
       <w:proofErr w:type="spellEnd"/>
-      <w:proofErr w:type="gramEnd"/>
       <w:r>
         <w:rPr>
           <w:rFonts w:ascii="Times New Roman" w:hAnsi="Times New Roman" w:cs="Times New Roman"/>
@@ -4022,7 +4020,6 @@
         <w:t>: Search the weight matrix M either column-wise or row-wise to find the unmarked nonzero minimum element M[</w:t>
       </w:r>
       <w:proofErr w:type="spellStart"/>
-      <w:proofErr w:type="gramStart"/>
       <w:r>
         <w:rPr>
           <w:rFonts w:ascii="Times New Roman" w:hAnsi="Times New Roman" w:cs="Times New Roman"/>
@@ -4032,7 +4029,6 @@
         <w:t>i,j</w:t>
       </w:r>
       <w:proofErr w:type="spellEnd"/>
-      <w:proofErr w:type="gramEnd"/>
       <w:r>
         <w:rPr>
           <w:rFonts w:ascii="Times New Roman" w:hAnsi="Times New Roman" w:cs="Times New Roman"/>
@@ -4106,7 +4102,6 @@
         <w:t xml:space="preserve"> of selected M[</w:t>
       </w:r>
       <w:proofErr w:type="spellStart"/>
-      <w:proofErr w:type="gramStart"/>
       <w:r>
         <w:rPr>
           <w:rFonts w:ascii="Times New Roman" w:hAnsi="Times New Roman" w:cs="Times New Roman"/>
@@ -4116,7 +4111,6 @@
         <w:t>i,j</w:t>
       </w:r>
       <w:proofErr w:type="spellEnd"/>
-      <w:proofErr w:type="gramEnd"/>
       <w:r>
         <w:rPr>
           <w:rFonts w:ascii="Times New Roman" w:hAnsi="Times New Roman" w:cs="Times New Roman"/>
@@ -4358,17 +4352,20 @@
           <w:szCs w:val="24"/>
         </w:rPr>
         <w:lastRenderedPageBreak/>
-        <w:t xml:space="preserve">CHAPTER </w:t>
-      </w:r>
-      <w:r>
+        <w:t xml:space="preserve">CHAPTER THREE: SYSTEM ANALYSIS AND DESIGN </w:t>
+      </w:r>
+    </w:p>
+    <w:p>
+      <w:pPr>
+        <w:spacing w:before="240" w:line="360" w:lineRule="auto"/>
+        <w:jc w:val="both"/>
         <w:rPr>
           <w:rFonts w:ascii="Times New Roman" w:hAnsi="Times New Roman" w:cs="Times New Roman"/>
           <w:b/>
           <w:sz w:val="24"/>
           <w:szCs w:val="24"/>
         </w:rPr>
-        <w:t>THREE</w:t>
-      </w:r>
+      </w:pPr>
       <w:r>
         <w:rPr>
           <w:rFonts w:ascii="Times New Roman" w:hAnsi="Times New Roman" w:cs="Times New Roman"/>
@@ -4376,46 +4373,7 @@
           <w:sz w:val="24"/>
           <w:szCs w:val="24"/>
         </w:rPr>
-        <w:t xml:space="preserve">: </w:t>
-      </w:r>
-      <w:r>
-        <w:rPr>
-          <w:rFonts w:ascii="Times New Roman" w:hAnsi="Times New Roman" w:cs="Times New Roman"/>
-          <w:b/>
-          <w:sz w:val="24"/>
-          <w:szCs w:val="24"/>
-        </w:rPr>
-        <w:t xml:space="preserve">SYSTEM ANALYSIS AND DESIGN </w:t>
-      </w:r>
-    </w:p>
-    <w:p>
-      <w:pPr>
-        <w:spacing w:before="240" w:line="360" w:lineRule="auto"/>
-        <w:jc w:val="both"/>
-        <w:rPr>
-          <w:rFonts w:ascii="Times New Roman" w:hAnsi="Times New Roman" w:cs="Times New Roman"/>
-          <w:b/>
-          <w:sz w:val="24"/>
-          <w:szCs w:val="24"/>
-        </w:rPr>
-      </w:pPr>
-      <w:r>
-        <w:rPr>
-          <w:rFonts w:ascii="Times New Roman" w:hAnsi="Times New Roman" w:cs="Times New Roman"/>
-          <w:b/>
-          <w:sz w:val="24"/>
-          <w:szCs w:val="24"/>
-        </w:rPr>
-        <w:t>3</w:t>
-      </w:r>
-      <w:r>
-        <w:rPr>
-          <w:rFonts w:ascii="Times New Roman" w:hAnsi="Times New Roman" w:cs="Times New Roman"/>
-          <w:b/>
-          <w:sz w:val="24"/>
-          <w:szCs w:val="24"/>
-        </w:rPr>
-        <w:t>.0</w:t>
+        <w:t>3.0</w:t>
       </w:r>
       <w:r>
         <w:rPr>
@@ -4478,6 +4436,329 @@
         </w:rPr>
         <w:t xml:space="preserve">which also involves analyzing in details the components and requirements of a system. This requires an in-depth understanding of the existing system. The objectives of this analysis will enable us design or modify a new or existing system respectively as well as integrate the function of the existing system. </w:t>
       </w:r>
+    </w:p>
+    <w:p>
+      <w:pPr>
+        <w:spacing w:before="240" w:line="360" w:lineRule="auto"/>
+        <w:jc w:val="both"/>
+        <w:rPr>
+          <w:rFonts w:ascii="Times New Roman" w:hAnsi="Times New Roman" w:cs="Times New Roman"/>
+          <w:b/>
+          <w:bCs/>
+          <w:sz w:val="24"/>
+          <w:szCs w:val="24"/>
+        </w:rPr>
+      </w:pPr>
+      <w:r>
+        <w:rPr>
+          <w:rFonts w:ascii="Times New Roman" w:hAnsi="Times New Roman" w:cs="Times New Roman"/>
+          <w:b/>
+          <w:bCs/>
+          <w:sz w:val="24"/>
+          <w:szCs w:val="24"/>
+        </w:rPr>
+        <w:t>3.1</w:t>
+      </w:r>
+      <w:r>
+        <w:rPr>
+          <w:rFonts w:ascii="Times New Roman" w:hAnsi="Times New Roman" w:cs="Times New Roman"/>
+          <w:b/>
+          <w:bCs/>
+          <w:sz w:val="24"/>
+          <w:szCs w:val="24"/>
+        </w:rPr>
+        <w:tab/>
+        <w:t>Description of the existing system</w:t>
+      </w:r>
+    </w:p>
+    <w:p>
+      <w:pPr>
+        <w:spacing w:before="240" w:line="360" w:lineRule="auto"/>
+        <w:jc w:val="both"/>
+        <w:rPr>
+          <w:rFonts w:ascii="Times New Roman" w:hAnsi="Times New Roman" w:cs="Times New Roman"/>
+          <w:sz w:val="24"/>
+          <w:szCs w:val="24"/>
+        </w:rPr>
+      </w:pPr>
+      <w:r>
+        <w:rPr>
+          <w:rFonts w:ascii="Times New Roman" w:hAnsi="Times New Roman" w:cs="Times New Roman"/>
+          <w:sz w:val="24"/>
+          <w:szCs w:val="24"/>
+        </w:rPr>
+        <w:t>The existing system uses</w:t>
+      </w:r>
+    </w:p>
+    <w:p>
+      <w:pPr>
+        <w:spacing w:before="240" w:line="360" w:lineRule="auto"/>
+        <w:jc w:val="both"/>
+        <w:rPr>
+          <w:rFonts w:ascii="Times New Roman" w:hAnsi="Times New Roman" w:cs="Times New Roman"/>
+          <w:b/>
+          <w:bCs/>
+          <w:sz w:val="24"/>
+          <w:szCs w:val="24"/>
+        </w:rPr>
+      </w:pPr>
+    </w:p>
+    <w:p>
+      <w:pPr>
+        <w:spacing w:before="240" w:line="360" w:lineRule="auto"/>
+        <w:jc w:val="both"/>
+        <w:rPr>
+          <w:rFonts w:ascii="Times New Roman" w:hAnsi="Times New Roman" w:cs="Times New Roman"/>
+          <w:b/>
+          <w:bCs/>
+          <w:sz w:val="24"/>
+          <w:szCs w:val="24"/>
+        </w:rPr>
+      </w:pPr>
+      <w:r>
+        <w:rPr>
+          <w:rFonts w:ascii="Times New Roman" w:hAnsi="Times New Roman" w:cs="Times New Roman"/>
+          <w:b/>
+          <w:bCs/>
+          <w:sz w:val="24"/>
+          <w:szCs w:val="24"/>
+        </w:rPr>
+        <w:t>3.2</w:t>
+      </w:r>
+      <w:r>
+        <w:rPr>
+          <w:rFonts w:ascii="Times New Roman" w:hAnsi="Times New Roman" w:cs="Times New Roman"/>
+          <w:b/>
+          <w:bCs/>
+          <w:sz w:val="24"/>
+          <w:szCs w:val="24"/>
+        </w:rPr>
+        <w:tab/>
+        <w:t>Analysis of the Cost-Effective System</w:t>
+      </w:r>
+    </w:p>
+    <w:p>
+      <w:pPr>
+        <w:spacing w:before="240" w:line="360" w:lineRule="auto"/>
+        <w:jc w:val="both"/>
+        <w:rPr>
+          <w:rFonts w:ascii="Times New Roman" w:hAnsi="Times New Roman" w:cs="Times New Roman"/>
+          <w:sz w:val="24"/>
+          <w:szCs w:val="24"/>
+        </w:rPr>
+      </w:pPr>
+      <w:r>
+        <w:rPr>
+          <w:rFonts w:ascii="Times New Roman" w:hAnsi="Times New Roman" w:cs="Times New Roman"/>
+          <w:sz w:val="24"/>
+          <w:szCs w:val="24"/>
+        </w:rPr>
+        <w:t>The cost-effective system was designed to help its users (Network Providers, Water Board Authorities, etc.) to find the shortest possible path through all the nodes of a network of weighted undirected graphs. This was achieved through Kruskal</w:t>
+      </w:r>
+      <w:r>
+        <w:rPr>
+          <w:rFonts w:ascii="Times New Roman" w:hAnsi="Times New Roman" w:cs="Times New Roman"/>
+          <w:sz w:val="24"/>
+          <w:szCs w:val="24"/>
+        </w:rPr>
+        <w:t xml:space="preserve">’s </w:t>
+      </w:r>
+      <w:r>
+        <w:rPr>
+          <w:rFonts w:ascii="Times New Roman" w:hAnsi="Times New Roman" w:cs="Times New Roman"/>
+          <w:sz w:val="24"/>
+          <w:szCs w:val="24"/>
+        </w:rPr>
+        <w:t>algorithm</w:t>
+      </w:r>
+      <w:r>
+        <w:rPr>
+          <w:rFonts w:ascii="Times New Roman" w:hAnsi="Times New Roman" w:cs="Times New Roman"/>
+          <w:sz w:val="24"/>
+          <w:szCs w:val="24"/>
+        </w:rPr>
+        <w:t>s for finding the MST of a graph.</w:t>
+      </w:r>
+    </w:p>
+    <w:p>
+      <w:pPr>
+        <w:spacing w:before="240" w:line="360" w:lineRule="auto"/>
+        <w:jc w:val="both"/>
+        <w:rPr>
+          <w:rFonts w:ascii="Times New Roman" w:hAnsi="Times New Roman" w:cs="Times New Roman"/>
+          <w:b/>
+          <w:bCs/>
+          <w:sz w:val="24"/>
+          <w:szCs w:val="24"/>
+        </w:rPr>
+      </w:pPr>
+      <w:r>
+        <w:rPr>
+          <w:rFonts w:ascii="Times New Roman" w:hAnsi="Times New Roman" w:cs="Times New Roman"/>
+          <w:b/>
+          <w:bCs/>
+          <w:sz w:val="24"/>
+          <w:szCs w:val="24"/>
+        </w:rPr>
+        <w:t>3.2.1</w:t>
+      </w:r>
+      <w:r>
+        <w:rPr>
+          <w:rFonts w:ascii="Times New Roman" w:hAnsi="Times New Roman" w:cs="Times New Roman"/>
+          <w:b/>
+          <w:bCs/>
+          <w:sz w:val="24"/>
+          <w:szCs w:val="24"/>
+        </w:rPr>
+        <w:tab/>
+        <w:t>Presentation of the Algorith</w:t>
+      </w:r>
+      <w:r>
+        <w:rPr>
+          <w:rFonts w:ascii="Times New Roman" w:hAnsi="Times New Roman" w:cs="Times New Roman"/>
+          <w:b/>
+          <w:bCs/>
+          <w:sz w:val="24"/>
+          <w:szCs w:val="24"/>
+        </w:rPr>
+        <w:t>m</w:t>
+      </w:r>
+      <w:bookmarkStart w:id="0" w:name="_GoBack"/>
+      <w:bookmarkEnd w:id="0"/>
+    </w:p>
+    <w:p>
+      <w:pPr>
+        <w:spacing w:before="240" w:line="360" w:lineRule="auto"/>
+        <w:jc w:val="both"/>
+        <w:rPr>
+          <w:rFonts w:ascii="Times New Roman" w:hAnsi="Times New Roman" w:cs="Times New Roman"/>
+          <w:sz w:val="24"/>
+          <w:szCs w:val="24"/>
+        </w:rPr>
+      </w:pPr>
+      <w:r>
+        <w:rPr>
+          <w:rFonts w:ascii="Times New Roman" w:hAnsi="Times New Roman" w:cs="Times New Roman"/>
+          <w:sz w:val="24"/>
+          <w:szCs w:val="24"/>
+        </w:rPr>
+        <w:t xml:space="preserve">Kruskal’s Algorithm is widely known solution to the Minimal Spanning Tree (MST) Problem. It consists of finding a subset of the edges of a connected weighted </w:t>
+      </w:r>
+      <w:r>
+        <w:rPr>
+          <w:rFonts w:ascii="Times New Roman" w:hAnsi="Times New Roman" w:cs="Times New Roman"/>
+          <w:sz w:val="24"/>
+          <w:szCs w:val="24"/>
+        </w:rPr>
+        <w:t>such that it satisfies</w:t>
+      </w:r>
+      <w:r>
+        <w:rPr>
+          <w:rFonts w:ascii="Times New Roman" w:hAnsi="Times New Roman" w:cs="Times New Roman"/>
+          <w:sz w:val="24"/>
+          <w:szCs w:val="24"/>
+        </w:rPr>
+        <w:t xml:space="preserve"> </w:t>
+      </w:r>
+      <w:r>
+        <w:rPr>
+          <w:rFonts w:ascii="Times New Roman" w:hAnsi="Times New Roman" w:cs="Times New Roman"/>
+          <w:sz w:val="24"/>
+          <w:szCs w:val="24"/>
+        </w:rPr>
+        <w:t>two properties: it maintains connectivity, and the sum of the weights of the edges in the set is</w:t>
+      </w:r>
+      <w:r>
+        <w:rPr>
+          <w:rFonts w:ascii="Times New Roman" w:hAnsi="Times New Roman" w:cs="Times New Roman"/>
+          <w:sz w:val="24"/>
+          <w:szCs w:val="24"/>
+        </w:rPr>
+        <w:t xml:space="preserve"> </w:t>
+      </w:r>
+      <w:r>
+        <w:rPr>
+          <w:rFonts w:ascii="Times New Roman" w:hAnsi="Times New Roman" w:cs="Times New Roman"/>
+          <w:sz w:val="24"/>
+          <w:szCs w:val="24"/>
+        </w:rPr>
+        <w:t>minimized.</w:t>
+      </w:r>
+    </w:p>
+    <w:p>
+      <w:pPr>
+        <w:spacing w:before="240" w:line="360" w:lineRule="auto"/>
+        <w:jc w:val="both"/>
+        <w:rPr>
+          <w:rFonts w:ascii="Times New Roman" w:hAnsi="Times New Roman" w:cs="Times New Roman"/>
+          <w:sz w:val="24"/>
+          <w:szCs w:val="24"/>
+        </w:rPr>
+      </w:pPr>
+      <w:r>
+        <w:rPr>
+          <w:rFonts w:ascii="Times New Roman" w:hAnsi="Times New Roman" w:cs="Times New Roman"/>
+          <w:sz w:val="24"/>
+          <w:szCs w:val="24"/>
+        </w:rPr>
+        <w:t xml:space="preserve">This work uses the definition of Kruskal’s MST Algorithm given by Cook et. al. [13] which is as follows: </w:t>
+      </w:r>
+    </w:p>
+    <w:p>
+      <w:pPr>
+        <w:spacing w:before="240" w:line="360" w:lineRule="auto"/>
+        <w:jc w:val="both"/>
+        <w:rPr>
+          <w:rFonts w:ascii="Times New Roman" w:hAnsi="Times New Roman" w:cs="Times New Roman"/>
+          <w:b/>
+          <w:bCs/>
+          <w:sz w:val="24"/>
+          <w:szCs w:val="24"/>
+        </w:rPr>
+      </w:pPr>
+      <w:r>
+        <w:rPr>
+          <w:rFonts w:ascii="Times New Roman" w:hAnsi="Times New Roman" w:cs="Times New Roman"/>
+          <w:b/>
+          <w:bCs/>
+          <w:sz w:val="24"/>
+          <w:szCs w:val="24"/>
+        </w:rPr>
+        <w:t>3.3</w:t>
+      </w:r>
+      <w:r>
+        <w:rPr>
+          <w:rFonts w:ascii="Times New Roman" w:hAnsi="Times New Roman" w:cs="Times New Roman"/>
+          <w:b/>
+          <w:bCs/>
+          <w:sz w:val="24"/>
+          <w:szCs w:val="24"/>
+        </w:rPr>
+        <w:tab/>
+        <w:t>Design of the Cost Effective System.</w:t>
+      </w:r>
+    </w:p>
+    <w:p>
+      <w:pPr>
+        <w:spacing w:before="240" w:line="360" w:lineRule="auto"/>
+        <w:jc w:val="both"/>
+        <w:rPr>
+          <w:rFonts w:ascii="Times New Roman" w:hAnsi="Times New Roman" w:cs="Times New Roman"/>
+          <w:sz w:val="24"/>
+          <w:szCs w:val="24"/>
+        </w:rPr>
+      </w:pPr>
+    </w:p>
+    <w:p>
+      <w:pPr>
+        <w:spacing w:before="240" w:line="360" w:lineRule="auto"/>
+        <w:jc w:val="both"/>
+        <w:rPr>
+          <w:rFonts w:ascii="Times New Roman" w:hAnsi="Times New Roman" w:cs="Times New Roman"/>
+          <w:sz w:val="24"/>
+          <w:szCs w:val="24"/>
+        </w:rPr>
+      </w:pPr>
     </w:p>
     <w:p>
       <w:pPr>
@@ -4773,6 +5054,7 @@
           <w:szCs w:val="24"/>
           <w:lang w:val="en-GB"/>
         </w:rPr>
+        <w:lastRenderedPageBreak/>
         <w:t>Encapsulation binds code and enables the implementation of classes without constant changes to its constituent services (for example modifying the code without altering the old one). Additionally, OOP programs are scalable as compared to their structured application software counterparts. This is because OOP allows reusing of code in new applications.</w:t>
       </w:r>
     </w:p>
@@ -4822,210 +5104,6 @@
           <w:lang w:val="en-GB"/>
         </w:rPr>
         <w:t>Since objects contain functions and data, objects are considered as self-contained “boxes”, commonly known as encapsulation. This enables reuse of old data in new applications, whereas messages offer a predefined platform to the object’s functionality. This way, you can modify one object in the context of your choice.</w:t>
-      </w:r>
-    </w:p>
-    <w:p>
-      <w:pPr>
-        <w:spacing w:before="240" w:line="360" w:lineRule="auto"/>
-        <w:jc w:val="both"/>
-        <w:rPr>
-          <w:rFonts w:ascii="Times New Roman" w:hAnsi="Times New Roman" w:cs="Times New Roman"/>
-          <w:b/>
-          <w:bCs/>
-          <w:sz w:val="24"/>
-          <w:szCs w:val="24"/>
-        </w:rPr>
-      </w:pPr>
-      <w:r>
-        <w:rPr>
-          <w:rFonts w:ascii="Times New Roman" w:hAnsi="Times New Roman" w:cs="Times New Roman"/>
-          <w:b/>
-          <w:bCs/>
-          <w:sz w:val="24"/>
-          <w:szCs w:val="24"/>
-        </w:rPr>
-        <w:t>3.1</w:t>
-      </w:r>
-      <w:r>
-        <w:rPr>
-          <w:rFonts w:ascii="Times New Roman" w:hAnsi="Times New Roman" w:cs="Times New Roman"/>
-          <w:b/>
-          <w:bCs/>
-          <w:sz w:val="24"/>
-          <w:szCs w:val="24"/>
-        </w:rPr>
-        <w:tab/>
-        <w:t>Description of the existing system</w:t>
-      </w:r>
-    </w:p>
-    <w:p>
-      <w:pPr>
-        <w:spacing w:before="240" w:line="360" w:lineRule="auto"/>
-        <w:jc w:val="both"/>
-        <w:rPr>
-          <w:rFonts w:ascii="Times New Roman" w:hAnsi="Times New Roman" w:cs="Times New Roman"/>
-          <w:sz w:val="24"/>
-          <w:szCs w:val="24"/>
-        </w:rPr>
-      </w:pPr>
-      <w:bookmarkStart w:id="0" w:name="_GoBack"/>
-      <w:bookmarkEnd w:id="0"/>
-    </w:p>
-    <w:p>
-      <w:pPr>
-        <w:spacing w:before="240" w:line="360" w:lineRule="auto"/>
-        <w:jc w:val="both"/>
-        <w:rPr>
-          <w:rFonts w:ascii="Times New Roman" w:hAnsi="Times New Roman" w:cs="Times New Roman"/>
-          <w:b/>
-          <w:bCs/>
-          <w:sz w:val="24"/>
-          <w:szCs w:val="24"/>
-        </w:rPr>
-      </w:pPr>
-    </w:p>
-    <w:p>
-      <w:pPr>
-        <w:spacing w:before="240" w:line="360" w:lineRule="auto"/>
-        <w:jc w:val="both"/>
-        <w:rPr>
-          <w:rFonts w:ascii="Times New Roman" w:hAnsi="Times New Roman" w:cs="Times New Roman"/>
-          <w:b/>
-          <w:bCs/>
-          <w:sz w:val="24"/>
-          <w:szCs w:val="24"/>
-        </w:rPr>
-      </w:pPr>
-      <w:r>
-        <w:rPr>
-          <w:rFonts w:ascii="Times New Roman" w:hAnsi="Times New Roman" w:cs="Times New Roman"/>
-          <w:b/>
-          <w:bCs/>
-          <w:sz w:val="24"/>
-          <w:szCs w:val="24"/>
-        </w:rPr>
-        <w:t>3.2</w:t>
-      </w:r>
-      <w:r>
-        <w:rPr>
-          <w:rFonts w:ascii="Times New Roman" w:hAnsi="Times New Roman" w:cs="Times New Roman"/>
-          <w:b/>
-          <w:bCs/>
-          <w:sz w:val="24"/>
-          <w:szCs w:val="24"/>
-        </w:rPr>
-        <w:tab/>
-        <w:t>Analysis of the Cost-Effective System</w:t>
-      </w:r>
-    </w:p>
-    <w:p>
-      <w:pPr>
-        <w:spacing w:before="240" w:line="360" w:lineRule="auto"/>
-        <w:jc w:val="both"/>
-        <w:rPr>
-          <w:rFonts w:ascii="Times New Roman" w:hAnsi="Times New Roman" w:cs="Times New Roman"/>
-          <w:sz w:val="24"/>
-          <w:szCs w:val="24"/>
-        </w:rPr>
-      </w:pPr>
-      <w:r>
-        <w:rPr>
-          <w:rFonts w:ascii="Times New Roman" w:hAnsi="Times New Roman" w:cs="Times New Roman"/>
-          <w:sz w:val="24"/>
-          <w:szCs w:val="24"/>
-        </w:rPr>
-        <w:t>The cost-effective system was designed to help its users (Network Providers, Water Board Authorities, etc.) to find the shortest possible path through all the nodes of a network of weighted undirected graphs. This was achieved through Kruskal</w:t>
-      </w:r>
-      <w:r>
-        <w:rPr>
-          <w:rFonts w:ascii="Times New Roman" w:hAnsi="Times New Roman" w:cs="Times New Roman"/>
-          <w:sz w:val="24"/>
-          <w:szCs w:val="24"/>
-        </w:rPr>
-        <w:t xml:space="preserve"> and Prim’s</w:t>
-      </w:r>
-      <w:r>
-        <w:rPr>
-          <w:rFonts w:ascii="Times New Roman" w:hAnsi="Times New Roman" w:cs="Times New Roman"/>
-          <w:sz w:val="24"/>
-          <w:szCs w:val="24"/>
-        </w:rPr>
-        <w:t xml:space="preserve"> algorithm</w:t>
-      </w:r>
-      <w:r>
-        <w:rPr>
-          <w:rFonts w:ascii="Times New Roman" w:hAnsi="Times New Roman" w:cs="Times New Roman"/>
-          <w:sz w:val="24"/>
-          <w:szCs w:val="24"/>
-        </w:rPr>
-        <w:t>s for finding the MST of a graph.</w:t>
-      </w:r>
-    </w:p>
-    <w:p>
-      <w:pPr>
-        <w:spacing w:before="240" w:line="360" w:lineRule="auto"/>
-        <w:jc w:val="both"/>
-        <w:rPr>
-          <w:rFonts w:ascii="Times New Roman" w:hAnsi="Times New Roman" w:cs="Times New Roman"/>
-          <w:sz w:val="24"/>
-          <w:szCs w:val="24"/>
-        </w:rPr>
-      </w:pPr>
-    </w:p>
-    <w:p>
-      <w:pPr>
-        <w:spacing w:before="240" w:line="360" w:lineRule="auto"/>
-        <w:jc w:val="both"/>
-        <w:rPr>
-          <w:rFonts w:ascii="Times New Roman" w:hAnsi="Times New Roman" w:cs="Times New Roman"/>
-          <w:b/>
-          <w:bCs/>
-          <w:sz w:val="24"/>
-          <w:szCs w:val="24"/>
-        </w:rPr>
-      </w:pPr>
-      <w:r>
-        <w:rPr>
-          <w:rFonts w:ascii="Times New Roman" w:hAnsi="Times New Roman" w:cs="Times New Roman"/>
-          <w:b/>
-          <w:bCs/>
-          <w:sz w:val="24"/>
-          <w:szCs w:val="24"/>
-        </w:rPr>
-        <w:t>3.3</w:t>
-      </w:r>
-      <w:r>
-        <w:rPr>
-          <w:rFonts w:ascii="Times New Roman" w:hAnsi="Times New Roman" w:cs="Times New Roman"/>
-          <w:b/>
-          <w:bCs/>
-          <w:sz w:val="24"/>
-          <w:szCs w:val="24"/>
-        </w:rPr>
-        <w:tab/>
-        <w:t xml:space="preserve">Design of the </w:t>
-      </w:r>
-      <w:proofErr w:type="gramStart"/>
-      <w:r>
-        <w:rPr>
-          <w:rFonts w:ascii="Times New Roman" w:hAnsi="Times New Roman" w:cs="Times New Roman"/>
-          <w:b/>
-          <w:bCs/>
-          <w:sz w:val="24"/>
-          <w:szCs w:val="24"/>
-        </w:rPr>
-        <w:t>Cost Effective</w:t>
-      </w:r>
-      <w:proofErr w:type="gramEnd"/>
-      <w:r>
-        <w:rPr>
-          <w:rFonts w:ascii="Times New Roman" w:hAnsi="Times New Roman" w:cs="Times New Roman"/>
-          <w:b/>
-          <w:bCs/>
-          <w:sz w:val="24"/>
-          <w:szCs w:val="24"/>
-        </w:rPr>
-        <w:t xml:space="preserve"> System.</w:t>
       </w:r>
     </w:p>
     <w:p>
@@ -6367,6 +6445,7 @@
     <w:lsdException w:name="HTML Sample" w:semiHidden="1" w:unhideWhenUsed="1"/>
     <w:lsdException w:name="HTML Typewriter" w:semiHidden="1" w:unhideWhenUsed="1"/>
     <w:lsdException w:name="HTML Variable" w:semiHidden="1" w:unhideWhenUsed="1"/>
+    <w:lsdException w:name="Normal Table" w:semiHidden="1" w:unhideWhenUsed="1"/>
     <w:lsdException w:name="annotation subject" w:semiHidden="1" w:unhideWhenUsed="1"/>
     <w:lsdException w:name="No List" w:semiHidden="1" w:unhideWhenUsed="1"/>
     <w:lsdException w:name="Outline List 1" w:semiHidden="1" w:unhideWhenUsed="1"/>
@@ -6413,8 +6492,10 @@
     <w:lsdException w:name="Table Subtle 2" w:semiHidden="1" w:unhideWhenUsed="1"/>
     <w:lsdException w:name="Table Web 1" w:semiHidden="1" w:unhideWhenUsed="1"/>
     <w:lsdException w:name="Table Web 2" w:semiHidden="1" w:unhideWhenUsed="1"/>
+    <w:lsdException w:name="Table Web 3" w:semiHidden="1" w:unhideWhenUsed="1"/>
     <w:lsdException w:name="Balloon Text" w:semiHidden="1" w:unhideWhenUsed="1"/>
     <w:lsdException w:name="Table Grid" w:uiPriority="59"/>
+    <w:lsdException w:name="Table Theme" w:semiHidden="1" w:unhideWhenUsed="1"/>
     <w:lsdException w:name="Placeholder Text" w:semiHidden="1"/>
     <w:lsdException w:name="No Spacing" w:uiPriority="1" w:qFormat="1"/>
     <w:lsdException w:name="Light Shading" w:uiPriority="60"/>
@@ -6643,6 +6724,7 @@
   <w:style w:type="character" w:default="1" w:styleId="DefaultParagraphFont">
     <w:name w:val="Default Paragraph Font"/>
     <w:uiPriority w:val="1"/>
+    <w:semiHidden/>
     <w:unhideWhenUsed/>
   </w:style>
   <w:style w:type="table" w:default="1" w:styleId="TableNormal">
